--- a/Dokumen V.2.01.docx
+++ b/Dokumen V.2.01.docx
@@ -8337,8 +8337,8 @@
             <wp:positionV relativeFrom="paragraph">
               <wp:posOffset>1859280</wp:posOffset>
             </wp:positionV>
-            <wp:extent cx="2619375" cy="2950210"/>
-            <wp:effectExtent l="0" t="0" r="9525" b="2540"/>
+            <wp:extent cx="2543175" cy="2863850"/>
+            <wp:effectExtent l="0" t="0" r="9525" b="0"/>
             <wp:wrapTopAndBottom/>
             <wp:docPr id="7" name="Picture 7"/>
             <wp:cNvGraphicFramePr>
@@ -8366,7 +8366,7 @@
                   <pic:spPr>
                     <a:xfrm>
                       <a:off x="0" y="0"/>
-                      <a:ext cx="2619375" cy="2950210"/>
+                      <a:ext cx="2543175" cy="2863850"/>
                     </a:xfrm>
                     <a:prstGeom prst="rect">
                       <a:avLst/>
@@ -8567,8 +8567,6 @@
         </w:rPr>
         <w:t>Serverless deployment.</w:t>
       </w:r>
-      <w:bookmarkStart w:id="23" w:name="_GoBack"/>
-      <w:bookmarkEnd w:id="23"/>
     </w:p>
     <w:p>
       <w:pPr>
@@ -13261,6 +13259,8 @@
         </w:rPr>
         <w:t>[10] Susan J. Fowler(2017). Microservices in Production. O’Reilly Media, Inc., 1005 Gravenstein Highway North, Sebastopol, CA 95472</w:t>
       </w:r>
+      <w:bookmarkStart w:id="23" w:name="_GoBack"/>
+      <w:bookmarkEnd w:id="23"/>
     </w:p>
     <w:sectPr>
       <w:pgSz w:w="12240" w:h="15840"/>
@@ -17409,7 +17409,7 @@
 </file>
 
 <file path=customXml/itemProps1.xml><?xml version="1.0" encoding="utf-8"?>
-<ds:datastoreItem xmlns:ds="http://schemas.openxmlformats.org/officeDocument/2006/customXml" ds:itemID="{4634ADCA-37D5-4535-AB9D-52BF32FC6667}">
+<ds:datastoreItem xmlns:ds="http://schemas.openxmlformats.org/officeDocument/2006/customXml" ds:itemID="{C90EDD73-5A10-43B5-8527-F896EA4EAD57}">
   <ds:schemaRefs>
     <ds:schemaRef ds:uri="http://schemas.openxmlformats.org/officeDocument/2006/bibliography"/>
   </ds:schemaRefs>

--- a/Dokumen V.2.01.docx
+++ b/Dokumen V.2.01.docx
@@ -8326,7 +8326,10 @@
       </w:pPr>
       <w:r>
         <w:rPr>
+          <w:rFonts w:asciiTheme="majorBidi" w:hAnsiTheme="majorBidi" w:cstheme="majorBidi"/>
           <w:noProof/>
+          <w:sz w:val="24"/>
+          <w:szCs w:val="24"/>
         </w:rPr>
         <w:drawing>
           <wp:anchor distT="0" distB="0" distL="114300" distR="114300" simplePos="0" relativeHeight="251664384" behindDoc="0" locked="0" layoutInCell="1" allowOverlap="1">
@@ -8386,7 +8389,10 @@
       </w:r>
       <w:r>
         <w:rPr>
+          <w:rFonts w:asciiTheme="majorBidi" w:hAnsiTheme="majorBidi" w:cstheme="majorBidi"/>
           <w:noProof/>
+          <w:sz w:val="24"/>
+          <w:szCs w:val="24"/>
         </w:rPr>
         <w:drawing>
           <wp:anchor distT="0" distB="0" distL="114300" distR="114300" simplePos="0" relativeHeight="251663360" behindDoc="0" locked="0" layoutInCell="1" allowOverlap="1" wp14:anchorId="20993487" wp14:editId="3080DB5D">
@@ -8541,6 +8547,323 @@
           <w:lang w:val="en-GB"/>
         </w:rPr>
       </w:pPr>
+      <w:r>
+        <w:rPr>
+          <w:rFonts w:asciiTheme="majorBidi" w:hAnsiTheme="majorBidi" w:cstheme="majorBidi"/>
+          <w:sz w:val="24"/>
+          <w:szCs w:val="24"/>
+          <w:lang w:val="en-GB"/>
+        </w:rPr>
+        <w:t xml:space="preserve">Apabila </w:t>
+      </w:r>
+      <w:r>
+        <w:rPr>
+          <w:rFonts w:asciiTheme="majorBidi" w:hAnsiTheme="majorBidi" w:cstheme="majorBidi"/>
+          <w:sz w:val="24"/>
+          <w:szCs w:val="24"/>
+          <w:lang w:val="en-GB"/>
+        </w:rPr>
+        <w:t>masing-masing service dibuat dengan bah</w:t>
+      </w:r>
+      <w:r>
+        <w:rPr>
+          <w:rFonts w:asciiTheme="majorBidi" w:hAnsiTheme="majorBidi" w:cstheme="majorBidi"/>
+          <w:sz w:val="24"/>
+          <w:szCs w:val="24"/>
+          <w:lang w:val="en-GB"/>
+        </w:rPr>
+        <w:t>asa atau framework yang berbeda</w:t>
+      </w:r>
+      <w:r>
+        <w:rPr>
+          <w:rFonts w:asciiTheme="majorBidi" w:hAnsiTheme="majorBidi" w:cstheme="majorBidi"/>
+          <w:sz w:val="24"/>
+          <w:szCs w:val="24"/>
+          <w:lang w:val="en-GB"/>
+        </w:rPr>
+        <w:t xml:space="preserve">, maka proses </w:t>
+      </w:r>
+      <w:r>
+        <w:rPr>
+          <w:rFonts w:asciiTheme="majorBidi" w:hAnsiTheme="majorBidi" w:cstheme="majorBidi"/>
+          <w:i/>
+          <w:iCs/>
+          <w:sz w:val="24"/>
+          <w:szCs w:val="24"/>
+          <w:lang w:val="en-GB"/>
+        </w:rPr>
+        <w:t xml:space="preserve">deployment </w:t>
+      </w:r>
+      <w:r>
+        <w:rPr>
+          <w:rFonts w:asciiTheme="majorBidi" w:hAnsiTheme="majorBidi" w:cstheme="majorBidi"/>
+          <w:sz w:val="24"/>
+          <w:szCs w:val="24"/>
+          <w:lang w:val="en-GB"/>
+        </w:rPr>
+        <w:t>dari setiap service akan berbeda-beda pula.</w:t>
+      </w:r>
+      <w:r>
+        <w:rPr>
+          <w:rFonts w:asciiTheme="majorBidi" w:hAnsiTheme="majorBidi" w:cstheme="majorBidi"/>
+          <w:sz w:val="24"/>
+          <w:szCs w:val="24"/>
+          <w:lang w:val="en-GB"/>
+        </w:rPr>
+        <w:t xml:space="preserve"> Dengan menggunakan </w:t>
+      </w:r>
+      <w:r>
+        <w:rPr>
+          <w:rFonts w:asciiTheme="majorBidi" w:hAnsiTheme="majorBidi" w:cstheme="majorBidi"/>
+          <w:i/>
+          <w:iCs/>
+          <w:sz w:val="24"/>
+          <w:szCs w:val="24"/>
+          <w:lang w:val="en-GB"/>
+        </w:rPr>
+        <w:t>container,</w:t>
+      </w:r>
+      <w:r>
+        <w:rPr>
+          <w:rFonts w:asciiTheme="majorBidi" w:hAnsiTheme="majorBidi" w:cstheme="majorBidi"/>
+          <w:sz w:val="24"/>
+          <w:szCs w:val="24"/>
+          <w:lang w:val="en-GB"/>
+        </w:rPr>
+        <w:t xml:space="preserve"> semua </w:t>
+      </w:r>
+      <w:r>
+        <w:rPr>
+          <w:rFonts w:asciiTheme="majorBidi" w:hAnsiTheme="majorBidi" w:cstheme="majorBidi"/>
+          <w:sz w:val="24"/>
+          <w:szCs w:val="24"/>
+          <w:lang w:val="en-GB"/>
+        </w:rPr>
+        <w:lastRenderedPageBreak/>
+        <w:t xml:space="preserve">detail teknologi yang digunakan oleh setiap service akan dibuat terenkapsulasi dari service lain. </w:t>
+      </w:r>
+      <w:r>
+        <w:rPr>
+          <w:rFonts w:asciiTheme="majorBidi" w:hAnsiTheme="majorBidi" w:cstheme="majorBidi"/>
+          <w:i/>
+          <w:iCs/>
+          <w:sz w:val="24"/>
+          <w:szCs w:val="24"/>
+          <w:lang w:val="en-GB"/>
+        </w:rPr>
+        <w:t xml:space="preserve">Container </w:t>
+      </w:r>
+      <w:r>
+        <w:rPr>
+          <w:rFonts w:asciiTheme="majorBidi" w:hAnsiTheme="majorBidi" w:cstheme="majorBidi"/>
+          <w:sz w:val="24"/>
+          <w:szCs w:val="24"/>
+          <w:lang w:val="en-GB"/>
+        </w:rPr>
+        <w:t xml:space="preserve">juga menspesifikasikan dengan jelas bagaimana proses </w:t>
+      </w:r>
+      <w:r>
+        <w:rPr>
+          <w:rFonts w:asciiTheme="majorBidi" w:hAnsiTheme="majorBidi" w:cstheme="majorBidi"/>
+          <w:i/>
+          <w:iCs/>
+          <w:sz w:val="24"/>
+          <w:szCs w:val="24"/>
+          <w:lang w:val="en-GB"/>
+        </w:rPr>
+        <w:t xml:space="preserve">deployment </w:t>
+      </w:r>
+      <w:r>
+        <w:rPr>
+          <w:rFonts w:asciiTheme="majorBidi" w:hAnsiTheme="majorBidi" w:cstheme="majorBidi"/>
+          <w:sz w:val="24"/>
+          <w:szCs w:val="24"/>
+          <w:lang w:val="en-GB"/>
+        </w:rPr>
+        <w:t xml:space="preserve">yang harus dilakukan dalam sebuah mesin, sehingga ketika sebuah aplikasi hendak dijalankan dalam mesin yang berbeda, </w:t>
+      </w:r>
+      <w:r>
+        <w:rPr>
+          <w:rFonts w:asciiTheme="majorBidi" w:hAnsiTheme="majorBidi" w:cstheme="majorBidi"/>
+          <w:i/>
+          <w:iCs/>
+          <w:sz w:val="24"/>
+          <w:szCs w:val="24"/>
+          <w:lang w:val="en-GB"/>
+        </w:rPr>
+        <w:t xml:space="preserve">user </w:t>
+      </w:r>
+      <w:r>
+        <w:rPr>
+          <w:rFonts w:asciiTheme="majorBidi" w:hAnsiTheme="majorBidi" w:cstheme="majorBidi"/>
+          <w:sz w:val="24"/>
+          <w:szCs w:val="24"/>
+          <w:lang w:val="en-GB"/>
+        </w:rPr>
+        <w:t xml:space="preserve">tidak perlu tahu proses apa saja yang harus dilakukan [9]. </w:t>
+      </w:r>
+      <w:r>
+        <w:rPr>
+          <w:rFonts w:asciiTheme="majorBidi" w:hAnsiTheme="majorBidi" w:cstheme="majorBidi"/>
+          <w:sz w:val="24"/>
+          <w:szCs w:val="24"/>
+          <w:lang w:val="en-GB"/>
+        </w:rPr>
+        <w:t xml:space="preserve"> Contoh dari </w:t>
+      </w:r>
+      <w:r>
+        <w:rPr>
+          <w:rFonts w:asciiTheme="majorBidi" w:hAnsiTheme="majorBidi" w:cstheme="majorBidi"/>
+          <w:i/>
+          <w:iCs/>
+          <w:sz w:val="24"/>
+          <w:szCs w:val="24"/>
+          <w:lang w:val="en-GB"/>
+        </w:rPr>
+        <w:t xml:space="preserve">container </w:t>
+      </w:r>
+      <w:r>
+        <w:rPr>
+          <w:rFonts w:asciiTheme="majorBidi" w:hAnsiTheme="majorBidi" w:cstheme="majorBidi"/>
+          <w:sz w:val="24"/>
+          <w:szCs w:val="24"/>
+          <w:lang w:val="en-GB"/>
+        </w:rPr>
+        <w:t xml:space="preserve">adalah Docker, namun Docker tidak bisa melakukan </w:t>
+      </w:r>
+      <w:r>
+        <w:rPr>
+          <w:rFonts w:asciiTheme="majorBidi" w:hAnsiTheme="majorBidi" w:cstheme="majorBidi"/>
+          <w:i/>
+          <w:iCs/>
+          <w:sz w:val="24"/>
+          <w:szCs w:val="24"/>
+          <w:lang w:val="en-GB"/>
+        </w:rPr>
+        <w:t>deployment</w:t>
+      </w:r>
+      <w:r>
+        <w:rPr>
+          <w:rFonts w:asciiTheme="majorBidi" w:hAnsiTheme="majorBidi" w:cstheme="majorBidi"/>
+          <w:sz w:val="24"/>
+          <w:szCs w:val="24"/>
+          <w:lang w:val="en-GB"/>
+        </w:rPr>
+        <w:t xml:space="preserve"> dalam banyak mesin. Maka dari itu Google mengembangkan </w:t>
+      </w:r>
+      <w:r>
+        <w:rPr>
+          <w:rFonts w:asciiTheme="majorBidi" w:hAnsiTheme="majorBidi" w:cstheme="majorBidi"/>
+          <w:i/>
+          <w:iCs/>
+          <w:sz w:val="24"/>
+          <w:szCs w:val="24"/>
+          <w:lang w:val="en-GB"/>
+        </w:rPr>
+        <w:t xml:space="preserve">tools </w:t>
+      </w:r>
+      <w:r>
+        <w:rPr>
+          <w:rFonts w:asciiTheme="majorBidi" w:hAnsiTheme="majorBidi" w:cstheme="majorBidi"/>
+          <w:sz w:val="24"/>
+          <w:szCs w:val="24"/>
+          <w:lang w:val="en-GB"/>
+        </w:rPr>
+        <w:t>yang bernama Kubernetes</w:t>
+      </w:r>
+      <w:r>
+        <w:rPr>
+          <w:rFonts w:asciiTheme="majorBidi" w:hAnsiTheme="majorBidi" w:cstheme="majorBidi"/>
+          <w:sz w:val="24"/>
+          <w:szCs w:val="24"/>
+          <w:lang w:val="en-GB"/>
+        </w:rPr>
+        <w:t xml:space="preserve">, Kubernet memungkinkan </w:t>
+      </w:r>
+      <w:r>
+        <w:rPr>
+          <w:rFonts w:asciiTheme="majorBidi" w:hAnsiTheme="majorBidi" w:cstheme="majorBidi"/>
+          <w:noProof/>
+          <w:sz w:val="24"/>
+          <w:szCs w:val="24"/>
+        </w:rPr>
+        <w:drawing>
+          <wp:anchor distT="0" distB="0" distL="114300" distR="114300" simplePos="0" relativeHeight="251665408" behindDoc="0" locked="0" layoutInCell="1" allowOverlap="1" wp14:anchorId="511776E3" wp14:editId="0C38B963">
+            <wp:simplePos x="0" y="0"/>
+            <wp:positionH relativeFrom="margin">
+              <wp:align>center</wp:align>
+            </wp:positionH>
+            <wp:positionV relativeFrom="paragraph">
+              <wp:posOffset>1866900</wp:posOffset>
+            </wp:positionV>
+            <wp:extent cx="2781300" cy="3311525"/>
+            <wp:effectExtent l="0" t="0" r="0" b="3175"/>
+            <wp:wrapTopAndBottom/>
+            <wp:docPr id="6" name="Picture 6"/>
+            <wp:cNvGraphicFramePr>
+              <a:graphicFrameLocks xmlns:a="http://schemas.openxmlformats.org/drawingml/2006/main" noChangeAspect="1"/>
+            </wp:cNvGraphicFramePr>
+            <a:graphic xmlns:a="http://schemas.openxmlformats.org/drawingml/2006/main">
+              <a:graphicData uri="http://schemas.openxmlformats.org/drawingml/2006/picture">
+                <pic:pic xmlns:pic="http://schemas.openxmlformats.org/drawingml/2006/picture">
+                  <pic:nvPicPr>
+                    <pic:cNvPr id="1" name=""/>
+                    <pic:cNvPicPr/>
+                  </pic:nvPicPr>
+                  <pic:blipFill>
+                    <a:blip r:embed="rId13">
+                      <a:extLst>
+                        <a:ext uri="{28A0092B-C50C-407E-A947-70E740481C1C}">
+                          <a14:useLocalDpi xmlns:a14="http://schemas.microsoft.com/office/drawing/2010/main" val="0"/>
+                        </a:ext>
+                      </a:extLst>
+                    </a:blip>
+                    <a:stretch>
+                      <a:fillRect/>
+                    </a:stretch>
+                  </pic:blipFill>
+                  <pic:spPr>
+                    <a:xfrm>
+                      <a:off x="0" y="0"/>
+                      <a:ext cx="2781300" cy="3311525"/>
+                    </a:xfrm>
+                    <a:prstGeom prst="rect">
+                      <a:avLst/>
+                    </a:prstGeom>
+                  </pic:spPr>
+                </pic:pic>
+              </a:graphicData>
+            </a:graphic>
+            <wp14:sizeRelH relativeFrom="margin">
+              <wp14:pctWidth>0</wp14:pctWidth>
+            </wp14:sizeRelH>
+            <wp14:sizeRelV relativeFrom="margin">
+              <wp14:pctHeight>0</wp14:pctHeight>
+            </wp14:sizeRelV>
+          </wp:anchor>
+        </w:drawing>
+      </w:r>
+      <w:r>
+        <w:rPr>
+          <w:rFonts w:asciiTheme="majorBidi" w:hAnsiTheme="majorBidi" w:cstheme="majorBidi"/>
+          <w:sz w:val="24"/>
+          <w:szCs w:val="24"/>
+          <w:lang w:val="en-GB"/>
+        </w:rPr>
+        <w:t>agar Docker bisa dalam satu saat bersamaan dijalankan dalam banyak mesin sekaligus. [9].</w:t>
+      </w:r>
+    </w:p>
+    <w:p>
+      <w:pPr>
+        <w:spacing w:line="360" w:lineRule="auto"/>
+        <w:jc w:val="both"/>
+        <w:rPr>
+          <w:rFonts w:asciiTheme="majorBidi" w:hAnsiTheme="majorBidi" w:cstheme="majorBidi"/>
+          <w:sz w:val="24"/>
+          <w:szCs w:val="24"/>
+          <w:lang w:val="en-GB"/>
+        </w:rPr>
+      </w:pPr>
     </w:p>
     <w:p>
       <w:pPr>
@@ -8570,6 +8893,343 @@
     </w:p>
     <w:p>
       <w:pPr>
+        <w:spacing w:line="360" w:lineRule="auto"/>
+        <w:jc w:val="both"/>
+        <w:rPr>
+          <w:rFonts w:asciiTheme="majorBidi" w:hAnsiTheme="majorBidi" w:cstheme="majorBidi"/>
+          <w:sz w:val="24"/>
+          <w:szCs w:val="24"/>
+          <w:lang w:val="en-GB"/>
+        </w:rPr>
+      </w:pPr>
+      <w:r>
+        <w:rPr>
+          <w:rFonts w:asciiTheme="majorBidi" w:hAnsiTheme="majorBidi" w:cstheme="majorBidi"/>
+          <w:sz w:val="24"/>
+          <w:szCs w:val="24"/>
+          <w:lang w:val="en-GB"/>
+        </w:rPr>
+        <w:t xml:space="preserve">Ide dari </w:t>
+      </w:r>
+      <w:r>
+        <w:rPr>
+          <w:rFonts w:asciiTheme="majorBidi" w:hAnsiTheme="majorBidi" w:cstheme="majorBidi"/>
+          <w:i/>
+          <w:iCs/>
+          <w:sz w:val="24"/>
+          <w:szCs w:val="24"/>
+          <w:lang w:val="en-GB"/>
+        </w:rPr>
+        <w:t>serverless deployment</w:t>
+      </w:r>
+      <w:r>
+        <w:rPr>
+          <w:rFonts w:asciiTheme="majorBidi" w:hAnsiTheme="majorBidi" w:cstheme="majorBidi"/>
+          <w:sz w:val="24"/>
+          <w:szCs w:val="24"/>
+          <w:lang w:val="en-GB"/>
+        </w:rPr>
+        <w:t xml:space="preserve"> adalah mengurangi interaksi dari pengguna dengan server. Segala hal yang berhubungan dengan infrastruktur server disembunyikan dari pengguna. Pengguna hanya dikenakan biaya penyewaan server saja, namun tidak perlu lagi melakukan pengaturan apapun pada server. Untuk melakukan </w:t>
+      </w:r>
+      <w:r>
+        <w:rPr>
+          <w:rFonts w:asciiTheme="majorBidi" w:hAnsiTheme="majorBidi" w:cstheme="majorBidi"/>
+          <w:i/>
+          <w:iCs/>
+          <w:sz w:val="24"/>
+          <w:szCs w:val="24"/>
+          <w:lang w:val="en-GB"/>
+        </w:rPr>
+        <w:t>deployment</w:t>
+      </w:r>
+      <w:r>
+        <w:rPr>
+          <w:rFonts w:asciiTheme="majorBidi" w:hAnsiTheme="majorBidi" w:cstheme="majorBidi"/>
+          <w:sz w:val="24"/>
+          <w:szCs w:val="24"/>
+          <w:lang w:val="en-GB"/>
+        </w:rPr>
+        <w:t xml:space="preserve">, pengguna meembuat package dari kode (misalnya ZIP file), lalu melakukan </w:t>
+      </w:r>
+      <w:r>
+        <w:rPr>
+          <w:rFonts w:asciiTheme="majorBidi" w:hAnsiTheme="majorBidi" w:cstheme="majorBidi"/>
+          <w:i/>
+          <w:iCs/>
+          <w:sz w:val="24"/>
+          <w:szCs w:val="24"/>
+          <w:lang w:val="en-GB"/>
+        </w:rPr>
+        <w:t xml:space="preserve">upload </w:t>
+      </w:r>
+      <w:r>
+        <w:rPr>
+          <w:rFonts w:asciiTheme="majorBidi" w:hAnsiTheme="majorBidi" w:cstheme="majorBidi"/>
+          <w:sz w:val="24"/>
+          <w:szCs w:val="24"/>
+          <w:lang w:val="en-GB"/>
+        </w:rPr>
+        <w:t>kepada penyedia jasa server dan melakukan pengaturan performa.</w:t>
+      </w:r>
+      <w:r>
+        <w:rPr>
+          <w:rFonts w:asciiTheme="majorBidi" w:hAnsiTheme="majorBidi" w:cstheme="majorBidi"/>
+          <w:sz w:val="24"/>
+          <w:szCs w:val="24"/>
+          <w:lang w:val="en-GB"/>
+        </w:rPr>
+        <w:t xml:space="preserve"> </w:t>
+      </w:r>
+      <w:r>
+        <w:rPr>
+          <w:rFonts w:asciiTheme="majorBidi" w:hAnsiTheme="majorBidi" w:cstheme="majorBidi"/>
+          <w:sz w:val="24"/>
+          <w:szCs w:val="24"/>
+          <w:lang w:val="en-GB"/>
+        </w:rPr>
+        <w:t xml:space="preserve">Ada beberapa penyedia jasa lingkungan </w:t>
+      </w:r>
+      <w:r>
+        <w:rPr>
+          <w:rFonts w:asciiTheme="majorBidi" w:hAnsiTheme="majorBidi" w:cstheme="majorBidi"/>
+          <w:i/>
+          <w:iCs/>
+          <w:sz w:val="24"/>
+          <w:szCs w:val="24"/>
+          <w:lang w:val="en-GB"/>
+        </w:rPr>
+        <w:t xml:space="preserve">serverless, </w:t>
+      </w:r>
+      <w:r>
+        <w:rPr>
+          <w:rFonts w:asciiTheme="majorBidi" w:hAnsiTheme="majorBidi" w:cstheme="majorBidi"/>
+          <w:sz w:val="24"/>
+          <w:szCs w:val="24"/>
+          <w:lang w:val="en-GB"/>
+        </w:rPr>
+        <w:t>misalnya AWS Lambda, Google Cloud Function</w:t>
+      </w:r>
+      <w:r>
+        <w:rPr>
+          <w:rFonts w:asciiTheme="majorBidi" w:hAnsiTheme="majorBidi" w:cstheme="majorBidi"/>
+          <w:sz w:val="24"/>
+          <w:szCs w:val="24"/>
+          <w:lang w:val="en-GB"/>
+        </w:rPr>
+        <w:t>, Microsoft Azure.</w:t>
+      </w:r>
+    </w:p>
+    <w:p>
+      <w:pPr>
+        <w:spacing w:line="360" w:lineRule="auto"/>
+        <w:jc w:val="both"/>
+        <w:rPr>
+          <w:rFonts w:asciiTheme="majorBidi" w:hAnsiTheme="majorBidi" w:cstheme="majorBidi"/>
+          <w:sz w:val="24"/>
+          <w:szCs w:val="24"/>
+          <w:lang w:val="en-GB"/>
+        </w:rPr>
+      </w:pPr>
+      <w:r>
+        <w:rPr>
+          <w:rFonts w:asciiTheme="majorBidi" w:hAnsiTheme="majorBidi" w:cstheme="majorBidi"/>
+          <w:sz w:val="24"/>
+          <w:szCs w:val="24"/>
+          <w:lang w:val="en-GB"/>
+        </w:rPr>
+        <w:t xml:space="preserve">Kelebihan dari penggunaan </w:t>
+      </w:r>
+      <w:r>
+        <w:rPr>
+          <w:rFonts w:asciiTheme="majorBidi" w:hAnsiTheme="majorBidi" w:cstheme="majorBidi"/>
+          <w:i/>
+          <w:iCs/>
+          <w:sz w:val="24"/>
+          <w:szCs w:val="24"/>
+          <w:lang w:val="en-GB"/>
+        </w:rPr>
+        <w:t xml:space="preserve">serverless </w:t>
+      </w:r>
+      <w:r>
+        <w:rPr>
+          <w:rFonts w:asciiTheme="majorBidi" w:hAnsiTheme="majorBidi" w:cstheme="majorBidi"/>
+          <w:sz w:val="24"/>
+          <w:szCs w:val="24"/>
+          <w:lang w:val="en-GB"/>
+        </w:rPr>
+        <w:t>ini antara lain:</w:t>
+      </w:r>
+    </w:p>
+    <w:p>
+      <w:pPr>
+        <w:pStyle w:val="ListParagraph"/>
+        <w:numPr>
+          <w:ilvl w:val="0"/>
+          <w:numId w:val="28"/>
+        </w:numPr>
+        <w:spacing w:line="360" w:lineRule="auto"/>
+        <w:jc w:val="both"/>
+        <w:rPr>
+          <w:rFonts w:asciiTheme="majorBidi" w:hAnsiTheme="majorBidi" w:cstheme="majorBidi"/>
+          <w:szCs w:val="24"/>
+          <w:lang w:val="en-GB"/>
+        </w:rPr>
+      </w:pPr>
+      <w:r>
+        <w:rPr>
+          <w:rFonts w:asciiTheme="majorBidi" w:hAnsiTheme="majorBidi" w:cstheme="majorBidi"/>
+          <w:szCs w:val="24"/>
+          <w:lang w:val="en-GB"/>
+        </w:rPr>
+        <w:lastRenderedPageBreak/>
+        <w:t>Tidak perlu membuang-buang waktu untuk mengurus menejemen infrastruktur low-level. Pengguna bisa lebih fokus untuk mengembangkan aplikasinya saja.</w:t>
+      </w:r>
+    </w:p>
+    <w:p>
+      <w:pPr>
+        <w:pStyle w:val="ListParagraph"/>
+        <w:numPr>
+          <w:ilvl w:val="0"/>
+          <w:numId w:val="28"/>
+        </w:numPr>
+        <w:spacing w:line="360" w:lineRule="auto"/>
+        <w:jc w:val="both"/>
+        <w:rPr>
+          <w:rFonts w:asciiTheme="majorBidi" w:hAnsiTheme="majorBidi" w:cstheme="majorBidi"/>
+          <w:szCs w:val="24"/>
+          <w:lang w:val="en-GB"/>
+        </w:rPr>
+      </w:pPr>
+      <w:r>
+        <w:rPr>
+          <w:rFonts w:asciiTheme="majorBidi" w:hAnsiTheme="majorBidi" w:cstheme="majorBidi"/>
+          <w:szCs w:val="24"/>
+          <w:lang w:val="en-GB"/>
+        </w:rPr>
+        <w:t xml:space="preserve">Arsitektur dari </w:t>
+      </w:r>
+      <w:r>
+        <w:rPr>
+          <w:rFonts w:asciiTheme="majorBidi" w:hAnsiTheme="majorBidi" w:cstheme="majorBidi"/>
+          <w:i/>
+          <w:iCs/>
+          <w:szCs w:val="24"/>
+          <w:lang w:val="en-GB"/>
+        </w:rPr>
+        <w:t xml:space="preserve">serverless </w:t>
+      </w:r>
+      <w:r>
+        <w:rPr>
+          <w:rFonts w:asciiTheme="majorBidi" w:hAnsiTheme="majorBidi" w:cstheme="majorBidi"/>
+          <w:szCs w:val="24"/>
+          <w:lang w:val="en-GB"/>
+        </w:rPr>
+        <w:t xml:space="preserve">sangat elastis. Server secara otomatis menghitung beban dari service yang digunakan agar tidak ada </w:t>
+      </w:r>
+      <w:r>
+        <w:rPr>
+          <w:rFonts w:asciiTheme="majorBidi" w:hAnsiTheme="majorBidi" w:cstheme="majorBidi"/>
+          <w:i/>
+          <w:iCs/>
+          <w:szCs w:val="24"/>
+          <w:lang w:val="en-GB"/>
+        </w:rPr>
+        <w:t xml:space="preserve">resource </w:t>
+      </w:r>
+      <w:r>
+        <w:rPr>
+          <w:rFonts w:asciiTheme="majorBidi" w:hAnsiTheme="majorBidi" w:cstheme="majorBidi"/>
+          <w:szCs w:val="24"/>
+          <w:lang w:val="en-GB"/>
+        </w:rPr>
+        <w:t>yang terbuang.</w:t>
+      </w:r>
+    </w:p>
+    <w:p>
+      <w:pPr>
+        <w:spacing w:line="360" w:lineRule="auto"/>
+        <w:jc w:val="both"/>
+        <w:rPr>
+          <w:rFonts w:asciiTheme="majorBidi" w:hAnsiTheme="majorBidi" w:cstheme="majorBidi"/>
+          <w:sz w:val="24"/>
+          <w:szCs w:val="24"/>
+          <w:lang w:val="en-GB"/>
+        </w:rPr>
+      </w:pPr>
+      <w:r>
+        <w:rPr>
+          <w:rFonts w:asciiTheme="majorBidi" w:hAnsiTheme="majorBidi" w:cstheme="majorBidi"/>
+          <w:sz w:val="24"/>
+          <w:szCs w:val="24"/>
+          <w:lang w:val="en-GB"/>
+        </w:rPr>
+        <w:t xml:space="preserve">Kekurangan dari </w:t>
+      </w:r>
+      <w:r>
+        <w:rPr>
+          <w:rFonts w:asciiTheme="majorBidi" w:hAnsiTheme="majorBidi" w:cstheme="majorBidi"/>
+          <w:i/>
+          <w:iCs/>
+          <w:sz w:val="24"/>
+          <w:szCs w:val="24"/>
+          <w:lang w:val="en-GB"/>
+        </w:rPr>
+        <w:t xml:space="preserve">serverless </w:t>
+      </w:r>
+      <w:r>
+        <w:rPr>
+          <w:rFonts w:asciiTheme="majorBidi" w:hAnsiTheme="majorBidi" w:cstheme="majorBidi"/>
+          <w:sz w:val="24"/>
+          <w:szCs w:val="24"/>
+          <w:lang w:val="en-GB"/>
+        </w:rPr>
+        <w:t>antara lain:</w:t>
+      </w:r>
+    </w:p>
+    <w:p>
+      <w:pPr>
+        <w:pStyle w:val="ListParagraph"/>
+        <w:numPr>
+          <w:ilvl w:val="0"/>
+          <w:numId w:val="29"/>
+        </w:numPr>
+        <w:spacing w:line="360" w:lineRule="auto"/>
+        <w:jc w:val="both"/>
+        <w:rPr>
+          <w:rFonts w:asciiTheme="majorBidi" w:hAnsiTheme="majorBidi" w:cstheme="majorBidi"/>
+          <w:szCs w:val="24"/>
+          <w:lang w:val="en-GB"/>
+        </w:rPr>
+      </w:pPr>
+      <w:r>
+        <w:rPr>
+          <w:rFonts w:asciiTheme="majorBidi" w:hAnsiTheme="majorBidi" w:cstheme="majorBidi"/>
+          <w:szCs w:val="24"/>
+          <w:lang w:val="en-GB"/>
+        </w:rPr>
+        <w:t xml:space="preserve">Adanya batasan lingkungan, misalnya server hanya bisa </w:t>
+      </w:r>
+      <w:r>
+        <w:rPr>
+          <w:rFonts w:asciiTheme="majorBidi" w:hAnsiTheme="majorBidi" w:cstheme="majorBidi"/>
+          <w:i/>
+          <w:iCs/>
+          <w:szCs w:val="24"/>
+          <w:lang w:val="en-GB"/>
+        </w:rPr>
+        <w:t>support</w:t>
+      </w:r>
+      <w:r>
+        <w:rPr>
+          <w:rFonts w:asciiTheme="majorBidi" w:hAnsiTheme="majorBidi" w:cstheme="majorBidi"/>
+          <w:szCs w:val="24"/>
+          <w:lang w:val="en-GB"/>
+        </w:rPr>
+        <w:t xml:space="preserve"> untuk beberapa bahasa saja.</w:t>
+      </w:r>
+    </w:p>
+    <w:p>
+      <w:pPr>
         <w:pStyle w:val="Heading2"/>
         <w:numPr>
           <w:ilvl w:val="0"/>
@@ -8587,7 +9247,6 @@
           <w:rFonts w:asciiTheme="majorBidi" w:hAnsiTheme="majorBidi" w:cstheme="majorBidi"/>
           <w:szCs w:val="24"/>
         </w:rPr>
-        <w:lastRenderedPageBreak/>
         <w:t>2</w:t>
       </w:r>
       <w:r>
@@ -9253,7 +9912,7 @@
                     <pic:cNvPicPr/>
                   </pic:nvPicPr>
                   <pic:blipFill>
-                    <a:blip r:embed="rId13">
+                    <a:blip r:embed="rId14">
                       <a:extLst>
                         <a:ext uri="{28A0092B-C50C-407E-A947-70E740481C1C}">
                           <a14:useLocalDpi xmlns:a14="http://schemas.microsoft.com/office/drawing/2010/main" val="0"/>
@@ -9334,7 +9993,8 @@
         <w:spacing w:line="360" w:lineRule="auto"/>
         <w:jc w:val="both"/>
         <w:rPr>
-          <w:rFonts w:asciiTheme="majorBidi" w:hAnsiTheme="majorBidi" w:cstheme="majorBidi"/>
+          <w:rFonts w:asciiTheme="majorBidi" w:eastAsia="Times New Roman" w:hAnsiTheme="majorBidi" w:cstheme="majorBidi"/>
+          <w:b/>
           <w:sz w:val="24"/>
           <w:szCs w:val="24"/>
           <w:lang w:val="en-GB"/>
@@ -9589,86 +10249,44 @@
         </w:rPr>
         <w:t>[9]</w:t>
       </w:r>
+      <w:r>
+        <w:rPr>
+          <w:rFonts w:asciiTheme="majorBidi" w:eastAsia="Times New Roman" w:hAnsiTheme="majorBidi" w:cstheme="majorBidi"/>
+          <w:b/>
+          <w:sz w:val="24"/>
+          <w:szCs w:val="24"/>
+          <w:lang w:val="en-GB"/>
+        </w:rPr>
+        <w:t>.</w:t>
+      </w:r>
     </w:p>
     <w:p>
       <w:pPr>
         <w:spacing w:line="360" w:lineRule="auto"/>
         <w:jc w:val="both"/>
         <w:rPr>
-          <w:rFonts w:asciiTheme="majorBidi" w:hAnsiTheme="majorBidi" w:cstheme="majorBidi"/>
-          <w:sz w:val="24"/>
-          <w:szCs w:val="24"/>
-          <w:lang w:val="en-GB"/>
-        </w:rPr>
-      </w:pPr>
-    </w:p>
-    <w:p>
-      <w:pPr>
-        <w:pStyle w:val="Heading2"/>
-        <w:numPr>
-          <w:ilvl w:val="0"/>
-          <w:numId w:val="0"/>
-        </w:numPr>
-        <w:ind w:left="576" w:hanging="576"/>
+          <w:rFonts w:asciiTheme="majorBidi" w:eastAsia="Times New Roman" w:hAnsiTheme="majorBidi" w:cstheme="majorBidi"/>
+          <w:b/>
+          <w:sz w:val="24"/>
+          <w:szCs w:val="24"/>
+          <w:lang w:val="en-GB"/>
+        </w:rPr>
+      </w:pPr>
+    </w:p>
+    <w:p>
+      <w:pPr>
+        <w:spacing w:line="360" w:lineRule="auto"/>
         <w:jc w:val="both"/>
         <w:rPr>
           <w:rFonts w:asciiTheme="majorBidi" w:hAnsiTheme="majorBidi" w:cstheme="majorBidi"/>
           <w:i/>
           <w:iCs/>
-          <w:szCs w:val="24"/>
-        </w:rPr>
-      </w:pPr>
-      <w:r>
-        <w:rPr>
-          <w:rFonts w:asciiTheme="majorBidi" w:hAnsiTheme="majorBidi" w:cstheme="majorBidi"/>
-          <w:szCs w:val="24"/>
-        </w:rPr>
-        <w:t>2.2.5</w:t>
-      </w:r>
-      <w:r>
-        <w:rPr>
-          <w:rFonts w:asciiTheme="majorBidi" w:hAnsiTheme="majorBidi" w:cstheme="majorBidi"/>
-          <w:szCs w:val="24"/>
-        </w:rPr>
-        <w:t xml:space="preserve"> </w:t>
-      </w:r>
-      <w:r>
-        <w:rPr>
-          <w:rFonts w:asciiTheme="majorBidi" w:hAnsiTheme="majorBidi" w:cstheme="majorBidi"/>
-          <w:szCs w:val="24"/>
-        </w:rPr>
-        <w:tab/>
-      </w:r>
-      <w:r>
-        <w:rPr>
-          <w:rFonts w:asciiTheme="majorBidi" w:hAnsiTheme="majorBidi" w:cstheme="majorBidi"/>
-          <w:szCs w:val="24"/>
-        </w:rPr>
-        <w:tab/>
-      </w:r>
-      <w:r>
-        <w:rPr>
-          <w:rFonts w:asciiTheme="majorBidi" w:hAnsiTheme="majorBidi" w:cstheme="majorBidi"/>
-          <w:szCs w:val="24"/>
-        </w:rPr>
-        <w:t>Pembuatan</w:t>
-      </w:r>
-      <w:r>
-        <w:rPr>
-          <w:rFonts w:asciiTheme="majorBidi" w:hAnsiTheme="majorBidi" w:cstheme="majorBidi"/>
-          <w:szCs w:val="24"/>
-        </w:rPr>
-        <w:t xml:space="preserve"> API (</w:t>
-      </w:r>
-      <w:r>
-        <w:rPr>
-          <w:rFonts w:asciiTheme="majorBidi" w:hAnsiTheme="majorBidi" w:cstheme="majorBidi"/>
-          <w:i/>
-          <w:iCs/>
-          <w:szCs w:val="24"/>
-        </w:rPr>
-        <w:t>Application Programming Interface)</w:t>
-      </w:r>
+          <w:sz w:val="24"/>
+          <w:szCs w:val="24"/>
+        </w:rPr>
+      </w:pPr>
+      <w:bookmarkStart w:id="23" w:name="_GoBack"/>
+      <w:bookmarkEnd w:id="23"/>
     </w:p>
     <w:p>
       <w:pPr>
@@ -10775,7 +11393,7 @@
                     <pic:cNvPicPr/>
                   </pic:nvPicPr>
                   <pic:blipFill>
-                    <a:blip r:embed="rId14" cstate="print">
+                    <a:blip r:embed="rId15" cstate="print">
                       <a:extLst>
                         <a:ext uri="{28A0092B-C50C-407E-A947-70E740481C1C}">
                           <a14:useLocalDpi xmlns:a14="http://schemas.microsoft.com/office/drawing/2010/main" val="0"/>
@@ -11217,7 +11835,7 @@
                     <pic:cNvPicPr/>
                   </pic:nvPicPr>
                   <pic:blipFill>
-                    <a:blip r:embed="rId15">
+                    <a:blip r:embed="rId16">
                       <a:extLst>
                         <a:ext uri="{28A0092B-C50C-407E-A947-70E740481C1C}">
                           <a14:useLocalDpi xmlns:a14="http://schemas.microsoft.com/office/drawing/2010/main" val="0"/>
@@ -11442,7 +12060,7 @@
                     <pic:cNvPicPr/>
                   </pic:nvPicPr>
                   <pic:blipFill>
-                    <a:blip r:embed="rId16">
+                    <a:blip r:embed="rId17">
                       <a:extLst>
                         <a:ext uri="{28A0092B-C50C-407E-A947-70E740481C1C}">
                           <a14:useLocalDpi xmlns:a14="http://schemas.microsoft.com/office/drawing/2010/main" val="0"/>
@@ -12409,14 +13027,7 @@
           <w:rFonts w:asciiTheme="majorBidi" w:hAnsiTheme="majorBidi" w:cstheme="majorBidi"/>
           <w:szCs w:val="24"/>
         </w:rPr>
-        <w:t>3.4</w:t>
-      </w:r>
-      <w:r>
-        <w:rPr>
-          <w:rFonts w:asciiTheme="majorBidi" w:hAnsiTheme="majorBidi" w:cstheme="majorBidi"/>
-          <w:szCs w:val="24"/>
-        </w:rPr>
-        <w:t xml:space="preserve"> </w:t>
+        <w:t xml:space="preserve">3.4 </w:t>
       </w:r>
       <w:r>
         <w:rPr>
@@ -12431,12 +13042,6 @@
           <w:szCs w:val="24"/>
         </w:rPr>
         <w:tab/>
-      </w:r>
-      <w:r>
-        <w:rPr>
-          <w:rFonts w:asciiTheme="majorBidi" w:hAnsiTheme="majorBidi" w:cstheme="majorBidi"/>
-          <w:szCs w:val="24"/>
-        </w:rPr>
         <w:t>Batasan Implementasi</w:t>
       </w:r>
     </w:p>
@@ -12508,12 +13113,6 @@
           <w:szCs w:val="24"/>
         </w:rPr>
         <w:tab/>
-      </w:r>
-      <w:r>
-        <w:rPr>
-          <w:rFonts w:asciiTheme="majorBidi" w:hAnsiTheme="majorBidi" w:cstheme="majorBidi"/>
-          <w:szCs w:val="24"/>
-        </w:rPr>
         <w:t>Lingkungan Implementasi</w:t>
       </w:r>
     </w:p>
@@ -13257,10 +13856,123 @@
           <w:sz w:val="24"/>
           <w:szCs w:val="24"/>
         </w:rPr>
-        <w:t>[10] Susan J. Fowler(2017). Microservices in Production. O’Reilly Media, Inc., 1005 Gravenstein Highway North, Sebastopol, CA 95472</w:t>
-      </w:r>
-      <w:bookmarkStart w:id="23" w:name="_GoBack"/>
-      <w:bookmarkEnd w:id="23"/>
+        <w:t>[10] Susan J. Fowler</w:t>
+      </w:r>
+      <w:r>
+        <w:rPr>
+          <w:rFonts w:asciiTheme="majorBidi" w:hAnsiTheme="majorBidi" w:cstheme="majorBidi"/>
+          <w:sz w:val="24"/>
+          <w:szCs w:val="24"/>
+        </w:rPr>
+        <w:t xml:space="preserve"> </w:t>
+      </w:r>
+      <w:r>
+        <w:rPr>
+          <w:rFonts w:asciiTheme="majorBidi" w:hAnsiTheme="majorBidi" w:cstheme="majorBidi"/>
+          <w:sz w:val="24"/>
+          <w:szCs w:val="24"/>
+        </w:rPr>
+        <w:t>(2017). Microservices in Production. O’Reilly Media, Inc., 1005 Gravenstein Highway North, Sebastopol, CA 95472</w:t>
+      </w:r>
+    </w:p>
+    <w:p>
+      <w:pPr>
+        <w:spacing w:line="360" w:lineRule="auto"/>
+        <w:jc w:val="both"/>
+        <w:rPr>
+          <w:rFonts w:asciiTheme="majorBidi" w:hAnsiTheme="majorBidi" w:cstheme="majorBidi"/>
+          <w:sz w:val="24"/>
+          <w:szCs w:val="24"/>
+        </w:rPr>
+      </w:pPr>
+      <w:r>
+        <w:rPr>
+          <w:rFonts w:asciiTheme="majorBidi" w:hAnsiTheme="majorBidi" w:cstheme="majorBidi"/>
+          <w:sz w:val="24"/>
+          <w:szCs w:val="24"/>
+        </w:rPr>
+        <w:t xml:space="preserve">[11] </w:t>
+      </w:r>
+      <w:r>
+        <w:rPr>
+          <w:rFonts w:asciiTheme="majorBidi" w:hAnsiTheme="majorBidi" w:cstheme="majorBidi"/>
+          <w:sz w:val="24"/>
+          <w:szCs w:val="24"/>
+        </w:rPr>
+        <w:t>Ry, K. Siva P</w:t>
+      </w:r>
+      <w:r>
+        <w:rPr>
+          <w:rFonts w:asciiTheme="majorBidi" w:hAnsiTheme="majorBidi" w:cstheme="majorBidi"/>
+          <w:sz w:val="24"/>
+          <w:szCs w:val="24"/>
+        </w:rPr>
+        <w:t>rasad</w:t>
+      </w:r>
+      <w:r>
+        <w:rPr>
+          <w:rFonts w:asciiTheme="majorBidi" w:hAnsiTheme="majorBidi" w:cstheme="majorBidi"/>
+          <w:sz w:val="24"/>
+          <w:szCs w:val="24"/>
+        </w:rPr>
+        <w:t xml:space="preserve"> </w:t>
+      </w:r>
+      <w:r>
+        <w:rPr>
+          <w:rFonts w:asciiTheme="majorBidi" w:hAnsiTheme="majorBidi" w:cstheme="majorBidi"/>
+          <w:sz w:val="24"/>
+          <w:szCs w:val="24"/>
+        </w:rPr>
+        <w:t>(</w:t>
+      </w:r>
+      <w:r>
+        <w:rPr>
+          <w:rFonts w:asciiTheme="majorBidi" w:hAnsiTheme="majorBidi" w:cstheme="majorBidi"/>
+          <w:sz w:val="24"/>
+          <w:szCs w:val="24"/>
+        </w:rPr>
+        <w:t>2017</w:t>
+      </w:r>
+      <w:r>
+        <w:rPr>
+          <w:rFonts w:asciiTheme="majorBidi" w:hAnsiTheme="majorBidi" w:cstheme="majorBidi"/>
+          <w:sz w:val="24"/>
+          <w:szCs w:val="24"/>
+        </w:rPr>
+        <w:t>). Beginning Spring Boot 2</w:t>
+      </w:r>
+      <w:r>
+        <w:rPr>
+          <w:rFonts w:asciiTheme="majorBidi" w:hAnsiTheme="majorBidi" w:cstheme="majorBidi"/>
+          <w:sz w:val="24"/>
+          <w:szCs w:val="24"/>
+        </w:rPr>
+        <w:t xml:space="preserve"> Applications and Microservices with the Spring Framework</w:t>
+      </w:r>
+      <w:r>
+        <w:rPr>
+          <w:rFonts w:asciiTheme="majorBidi" w:hAnsiTheme="majorBidi" w:cstheme="majorBidi"/>
+          <w:sz w:val="24"/>
+          <w:szCs w:val="24"/>
+        </w:rPr>
+        <w:t>.</w:t>
+      </w:r>
+      <w:r>
+        <w:rPr>
+          <w:rFonts w:asciiTheme="majorBidi" w:hAnsiTheme="majorBidi" w:cstheme="majorBidi"/>
+          <w:sz w:val="24"/>
+          <w:szCs w:val="24"/>
+        </w:rPr>
+        <w:t xml:space="preserve"> </w:t>
+      </w:r>
+      <w:r>
+        <w:rPr>
+          <w:rFonts w:asciiTheme="majorBidi" w:hAnsiTheme="majorBidi" w:cstheme="majorBidi"/>
+          <w:sz w:val="24"/>
+          <w:szCs w:val="24"/>
+        </w:rPr>
+        <w:t>Springer Science and Business Media _ Apress</w:t>
+      </w:r>
     </w:p>
     <w:sectPr>
       <w:pgSz w:w="12240" w:h="15840"/>
@@ -14325,6 +15037,119 @@
     </w:lvl>
   </w:abstractNum>
   <w:abstractNum w:abstractNumId="10" w15:restartNumberingAfterBreak="0">
+    <w:nsid w:val="29EF632F"/>
+    <w:multiLevelType w:val="hybridMultilevel"/>
+    <w:tmpl w:val="8C529776"/>
+    <w:lvl w:ilvl="0" w:tplc="04090001">
+      <w:start w:val="1"/>
+      <w:numFmt w:val="bullet"/>
+      <w:lvlText w:val=""/>
+      <w:lvlJc w:val="left"/>
+      <w:pPr>
+        <w:ind w:left="720" w:hanging="360"/>
+      </w:pPr>
+      <w:rPr>
+        <w:rFonts w:ascii="Symbol" w:hAnsi="Symbol" w:hint="default"/>
+      </w:rPr>
+    </w:lvl>
+    <w:lvl w:ilvl="1" w:tplc="04090003" w:tentative="1">
+      <w:start w:val="1"/>
+      <w:numFmt w:val="bullet"/>
+      <w:lvlText w:val="o"/>
+      <w:lvlJc w:val="left"/>
+      <w:pPr>
+        <w:ind w:left="1440" w:hanging="360"/>
+      </w:pPr>
+      <w:rPr>
+        <w:rFonts w:ascii="Courier New" w:hAnsi="Courier New" w:cs="Courier New" w:hint="default"/>
+      </w:rPr>
+    </w:lvl>
+    <w:lvl w:ilvl="2" w:tplc="04090005" w:tentative="1">
+      <w:start w:val="1"/>
+      <w:numFmt w:val="bullet"/>
+      <w:lvlText w:val=""/>
+      <w:lvlJc w:val="left"/>
+      <w:pPr>
+        <w:ind w:left="2160" w:hanging="360"/>
+      </w:pPr>
+      <w:rPr>
+        <w:rFonts w:ascii="Wingdings" w:hAnsi="Wingdings" w:hint="default"/>
+      </w:rPr>
+    </w:lvl>
+    <w:lvl w:ilvl="3" w:tplc="04090001" w:tentative="1">
+      <w:start w:val="1"/>
+      <w:numFmt w:val="bullet"/>
+      <w:lvlText w:val=""/>
+      <w:lvlJc w:val="left"/>
+      <w:pPr>
+        <w:ind w:left="2880" w:hanging="360"/>
+      </w:pPr>
+      <w:rPr>
+        <w:rFonts w:ascii="Symbol" w:hAnsi="Symbol" w:hint="default"/>
+      </w:rPr>
+    </w:lvl>
+    <w:lvl w:ilvl="4" w:tplc="04090003" w:tentative="1">
+      <w:start w:val="1"/>
+      <w:numFmt w:val="bullet"/>
+      <w:lvlText w:val="o"/>
+      <w:lvlJc w:val="left"/>
+      <w:pPr>
+        <w:ind w:left="3600" w:hanging="360"/>
+      </w:pPr>
+      <w:rPr>
+        <w:rFonts w:ascii="Courier New" w:hAnsi="Courier New" w:cs="Courier New" w:hint="default"/>
+      </w:rPr>
+    </w:lvl>
+    <w:lvl w:ilvl="5" w:tplc="04090005" w:tentative="1">
+      <w:start w:val="1"/>
+      <w:numFmt w:val="bullet"/>
+      <w:lvlText w:val=""/>
+      <w:lvlJc w:val="left"/>
+      <w:pPr>
+        <w:ind w:left="4320" w:hanging="360"/>
+      </w:pPr>
+      <w:rPr>
+        <w:rFonts w:ascii="Wingdings" w:hAnsi="Wingdings" w:hint="default"/>
+      </w:rPr>
+    </w:lvl>
+    <w:lvl w:ilvl="6" w:tplc="04090001" w:tentative="1">
+      <w:start w:val="1"/>
+      <w:numFmt w:val="bullet"/>
+      <w:lvlText w:val=""/>
+      <w:lvlJc w:val="left"/>
+      <w:pPr>
+        <w:ind w:left="5040" w:hanging="360"/>
+      </w:pPr>
+      <w:rPr>
+        <w:rFonts w:ascii="Symbol" w:hAnsi="Symbol" w:hint="default"/>
+      </w:rPr>
+    </w:lvl>
+    <w:lvl w:ilvl="7" w:tplc="04090003" w:tentative="1">
+      <w:start w:val="1"/>
+      <w:numFmt w:val="bullet"/>
+      <w:lvlText w:val="o"/>
+      <w:lvlJc w:val="left"/>
+      <w:pPr>
+        <w:ind w:left="5760" w:hanging="360"/>
+      </w:pPr>
+      <w:rPr>
+        <w:rFonts w:ascii="Courier New" w:hAnsi="Courier New" w:cs="Courier New" w:hint="default"/>
+      </w:rPr>
+    </w:lvl>
+    <w:lvl w:ilvl="8" w:tplc="04090005" w:tentative="1">
+      <w:start w:val="1"/>
+      <w:numFmt w:val="bullet"/>
+      <w:lvlText w:val=""/>
+      <w:lvlJc w:val="left"/>
+      <w:pPr>
+        <w:ind w:left="6480" w:hanging="360"/>
+      </w:pPr>
+      <w:rPr>
+        <w:rFonts w:ascii="Wingdings" w:hAnsi="Wingdings" w:hint="default"/>
+      </w:rPr>
+    </w:lvl>
+  </w:abstractNum>
+  <w:abstractNum w:abstractNumId="11" w15:restartNumberingAfterBreak="0">
     <w:nsid w:val="2A472A26"/>
     <w:multiLevelType w:val="hybridMultilevel"/>
     <w:tmpl w:val="3CEC9D1C"/>
@@ -14437,7 +15262,7 @@
       </w:rPr>
     </w:lvl>
   </w:abstractNum>
-  <w:abstractNum w:abstractNumId="11" w15:restartNumberingAfterBreak="0">
+  <w:abstractNum w:abstractNumId="12" w15:restartNumberingAfterBreak="0">
     <w:nsid w:val="2AF83612"/>
     <w:multiLevelType w:val="hybridMultilevel"/>
     <w:tmpl w:val="9A7E4400"/>
@@ -14528,7 +15353,7 @@
       </w:pPr>
     </w:lvl>
   </w:abstractNum>
-  <w:abstractNum w:abstractNumId="12" w15:restartNumberingAfterBreak="0">
+  <w:abstractNum w:abstractNumId="13" w15:restartNumberingAfterBreak="0">
     <w:nsid w:val="2CDB088F"/>
     <w:multiLevelType w:val="hybridMultilevel"/>
     <w:tmpl w:val="AC78F87C"/>
@@ -14619,7 +15444,7 @@
       </w:pPr>
     </w:lvl>
   </w:abstractNum>
-  <w:abstractNum w:abstractNumId="13" w15:restartNumberingAfterBreak="0">
+  <w:abstractNum w:abstractNumId="14" w15:restartNumberingAfterBreak="0">
     <w:nsid w:val="3A0A448C"/>
     <w:multiLevelType w:val="hybridMultilevel"/>
     <w:tmpl w:val="D8C8F01A"/>
@@ -14732,7 +15557,7 @@
       </w:rPr>
     </w:lvl>
   </w:abstractNum>
-  <w:abstractNum w:abstractNumId="14" w15:restartNumberingAfterBreak="0">
+  <w:abstractNum w:abstractNumId="15" w15:restartNumberingAfterBreak="0">
     <w:nsid w:val="3CF2547E"/>
     <w:multiLevelType w:val="multilevel"/>
     <w:tmpl w:val="0E3E9E0E"/>
@@ -14909,7 +15734,7 @@
       </w:rPr>
     </w:lvl>
   </w:abstractNum>
-  <w:abstractNum w:abstractNumId="15" w15:restartNumberingAfterBreak="0">
+  <w:abstractNum w:abstractNumId="16" w15:restartNumberingAfterBreak="0">
     <w:nsid w:val="40BE6840"/>
     <w:multiLevelType w:val="hybridMultilevel"/>
     <w:tmpl w:val="64A6D028"/>
@@ -15022,7 +15847,7 @@
       </w:rPr>
     </w:lvl>
   </w:abstractNum>
-  <w:abstractNum w:abstractNumId="16" w15:restartNumberingAfterBreak="0">
+  <w:abstractNum w:abstractNumId="17" w15:restartNumberingAfterBreak="0">
     <w:nsid w:val="48E42301"/>
     <w:multiLevelType w:val="hybridMultilevel"/>
     <w:tmpl w:val="16C6177E"/>
@@ -15135,7 +15960,7 @@
       </w:rPr>
     </w:lvl>
   </w:abstractNum>
-  <w:abstractNum w:abstractNumId="17" w15:restartNumberingAfterBreak="0">
+  <w:abstractNum w:abstractNumId="18" w15:restartNumberingAfterBreak="0">
     <w:nsid w:val="49075397"/>
     <w:multiLevelType w:val="hybridMultilevel"/>
     <w:tmpl w:val="AD0AC920"/>
@@ -15224,7 +16049,120 @@
       </w:pPr>
     </w:lvl>
   </w:abstractNum>
-  <w:abstractNum w:abstractNumId="18" w15:restartNumberingAfterBreak="0">
+  <w:abstractNum w:abstractNumId="19" w15:restartNumberingAfterBreak="0">
+    <w:nsid w:val="4C6E6ABC"/>
+    <w:multiLevelType w:val="hybridMultilevel"/>
+    <w:tmpl w:val="F092B4AC"/>
+    <w:lvl w:ilvl="0" w:tplc="04090001">
+      <w:start w:val="1"/>
+      <w:numFmt w:val="bullet"/>
+      <w:lvlText w:val=""/>
+      <w:lvlJc w:val="left"/>
+      <w:pPr>
+        <w:ind w:left="720" w:hanging="360"/>
+      </w:pPr>
+      <w:rPr>
+        <w:rFonts w:ascii="Symbol" w:hAnsi="Symbol" w:hint="default"/>
+      </w:rPr>
+    </w:lvl>
+    <w:lvl w:ilvl="1" w:tplc="04090003" w:tentative="1">
+      <w:start w:val="1"/>
+      <w:numFmt w:val="bullet"/>
+      <w:lvlText w:val="o"/>
+      <w:lvlJc w:val="left"/>
+      <w:pPr>
+        <w:ind w:left="1440" w:hanging="360"/>
+      </w:pPr>
+      <w:rPr>
+        <w:rFonts w:ascii="Courier New" w:hAnsi="Courier New" w:cs="Courier New" w:hint="default"/>
+      </w:rPr>
+    </w:lvl>
+    <w:lvl w:ilvl="2" w:tplc="04090005" w:tentative="1">
+      <w:start w:val="1"/>
+      <w:numFmt w:val="bullet"/>
+      <w:lvlText w:val=""/>
+      <w:lvlJc w:val="left"/>
+      <w:pPr>
+        <w:ind w:left="2160" w:hanging="360"/>
+      </w:pPr>
+      <w:rPr>
+        <w:rFonts w:ascii="Wingdings" w:hAnsi="Wingdings" w:hint="default"/>
+      </w:rPr>
+    </w:lvl>
+    <w:lvl w:ilvl="3" w:tplc="04090001" w:tentative="1">
+      <w:start w:val="1"/>
+      <w:numFmt w:val="bullet"/>
+      <w:lvlText w:val=""/>
+      <w:lvlJc w:val="left"/>
+      <w:pPr>
+        <w:ind w:left="2880" w:hanging="360"/>
+      </w:pPr>
+      <w:rPr>
+        <w:rFonts w:ascii="Symbol" w:hAnsi="Symbol" w:hint="default"/>
+      </w:rPr>
+    </w:lvl>
+    <w:lvl w:ilvl="4" w:tplc="04090003" w:tentative="1">
+      <w:start w:val="1"/>
+      <w:numFmt w:val="bullet"/>
+      <w:lvlText w:val="o"/>
+      <w:lvlJc w:val="left"/>
+      <w:pPr>
+        <w:ind w:left="3600" w:hanging="360"/>
+      </w:pPr>
+      <w:rPr>
+        <w:rFonts w:ascii="Courier New" w:hAnsi="Courier New" w:cs="Courier New" w:hint="default"/>
+      </w:rPr>
+    </w:lvl>
+    <w:lvl w:ilvl="5" w:tplc="04090005" w:tentative="1">
+      <w:start w:val="1"/>
+      <w:numFmt w:val="bullet"/>
+      <w:lvlText w:val=""/>
+      <w:lvlJc w:val="left"/>
+      <w:pPr>
+        <w:ind w:left="4320" w:hanging="360"/>
+      </w:pPr>
+      <w:rPr>
+        <w:rFonts w:ascii="Wingdings" w:hAnsi="Wingdings" w:hint="default"/>
+      </w:rPr>
+    </w:lvl>
+    <w:lvl w:ilvl="6" w:tplc="04090001" w:tentative="1">
+      <w:start w:val="1"/>
+      <w:numFmt w:val="bullet"/>
+      <w:lvlText w:val=""/>
+      <w:lvlJc w:val="left"/>
+      <w:pPr>
+        <w:ind w:left="5040" w:hanging="360"/>
+      </w:pPr>
+      <w:rPr>
+        <w:rFonts w:ascii="Symbol" w:hAnsi="Symbol" w:hint="default"/>
+      </w:rPr>
+    </w:lvl>
+    <w:lvl w:ilvl="7" w:tplc="04090003" w:tentative="1">
+      <w:start w:val="1"/>
+      <w:numFmt w:val="bullet"/>
+      <w:lvlText w:val="o"/>
+      <w:lvlJc w:val="left"/>
+      <w:pPr>
+        <w:ind w:left="5760" w:hanging="360"/>
+      </w:pPr>
+      <w:rPr>
+        <w:rFonts w:ascii="Courier New" w:hAnsi="Courier New" w:cs="Courier New" w:hint="default"/>
+      </w:rPr>
+    </w:lvl>
+    <w:lvl w:ilvl="8" w:tplc="04090005" w:tentative="1">
+      <w:start w:val="1"/>
+      <w:numFmt w:val="bullet"/>
+      <w:lvlText w:val=""/>
+      <w:lvlJc w:val="left"/>
+      <w:pPr>
+        <w:ind w:left="6480" w:hanging="360"/>
+      </w:pPr>
+      <w:rPr>
+        <w:rFonts w:ascii="Wingdings" w:hAnsi="Wingdings" w:hint="default"/>
+      </w:rPr>
+    </w:lvl>
+  </w:abstractNum>
+  <w:abstractNum w:abstractNumId="20" w15:restartNumberingAfterBreak="0">
     <w:nsid w:val="4DE16966"/>
     <w:multiLevelType w:val="hybridMultilevel"/>
     <w:tmpl w:val="C5BE9866"/>
@@ -15313,7 +16251,7 @@
       </w:pPr>
     </w:lvl>
   </w:abstractNum>
-  <w:abstractNum w:abstractNumId="19" w15:restartNumberingAfterBreak="0">
+  <w:abstractNum w:abstractNumId="21" w15:restartNumberingAfterBreak="0">
     <w:nsid w:val="562F15BE"/>
     <w:multiLevelType w:val="hybridMultilevel"/>
     <w:tmpl w:val="5F9EAD06"/>
@@ -15402,7 +16340,7 @@
       </w:pPr>
     </w:lvl>
   </w:abstractNum>
-  <w:abstractNum w:abstractNumId="20" w15:restartNumberingAfterBreak="0">
+  <w:abstractNum w:abstractNumId="22" w15:restartNumberingAfterBreak="0">
     <w:nsid w:val="5CF4350F"/>
     <w:multiLevelType w:val="hybridMultilevel"/>
     <w:tmpl w:val="022A6222"/>
@@ -15516,7 +16454,7 @@
       </w:rPr>
     </w:lvl>
   </w:abstractNum>
-  <w:abstractNum w:abstractNumId="21" w15:restartNumberingAfterBreak="0">
+  <w:abstractNum w:abstractNumId="23" w15:restartNumberingAfterBreak="0">
     <w:nsid w:val="64B960F4"/>
     <w:multiLevelType w:val="hybridMultilevel"/>
     <w:tmpl w:val="75A814F6"/>
@@ -15605,7 +16543,7 @@
       </w:pPr>
     </w:lvl>
   </w:abstractNum>
-  <w:abstractNum w:abstractNumId="22" w15:restartNumberingAfterBreak="0">
+  <w:abstractNum w:abstractNumId="24" w15:restartNumberingAfterBreak="0">
     <w:nsid w:val="723707C9"/>
     <w:multiLevelType w:val="multilevel"/>
     <w:tmpl w:val="0409001F"/>
@@ -15694,7 +16632,7 @@
       </w:pPr>
     </w:lvl>
   </w:abstractNum>
-  <w:abstractNum w:abstractNumId="23" w15:restartNumberingAfterBreak="0">
+  <w:abstractNum w:abstractNumId="25" w15:restartNumberingAfterBreak="0">
     <w:nsid w:val="76DF1BF6"/>
     <w:multiLevelType w:val="hybridMultilevel"/>
     <w:tmpl w:val="206054F0"/>
@@ -15783,7 +16721,7 @@
       </w:pPr>
     </w:lvl>
   </w:abstractNum>
-  <w:abstractNum w:abstractNumId="24" w15:restartNumberingAfterBreak="0">
+  <w:abstractNum w:abstractNumId="26" w15:restartNumberingAfterBreak="0">
     <w:nsid w:val="7B4C7382"/>
     <w:multiLevelType w:val="hybridMultilevel"/>
     <w:tmpl w:val="0782618A"/>
@@ -15896,7 +16834,7 @@
       </w:rPr>
     </w:lvl>
   </w:abstractNum>
-  <w:abstractNum w:abstractNumId="25" w15:restartNumberingAfterBreak="0">
+  <w:abstractNum w:abstractNumId="27" w15:restartNumberingAfterBreak="0">
     <w:nsid w:val="7EEF5923"/>
     <w:multiLevelType w:val="hybridMultilevel"/>
     <w:tmpl w:val="DE7CBC94"/>
@@ -16010,10 +16948,10 @@
     </w:lvl>
   </w:abstractNum>
   <w:num w:numId="1">
-    <w:abstractNumId w:val="14"/>
+    <w:abstractNumId w:val="15"/>
   </w:num>
   <w:num w:numId="2">
-    <w:abstractNumId w:val="14"/>
+    <w:abstractNumId w:val="15"/>
     <w:lvlOverride w:ilvl="0">
       <w:startOverride w:val="1"/>
     </w:lvlOverride>
@@ -16043,7 +16981,7 @@
     </w:lvlOverride>
   </w:num>
   <w:num w:numId="3">
-    <w:abstractNumId w:val="20"/>
+    <w:abstractNumId w:val="22"/>
   </w:num>
   <w:num w:numId="4">
     <w:abstractNumId w:val="8"/>
@@ -16055,10 +16993,10 @@
     <w:abstractNumId w:val="0"/>
   </w:num>
   <w:num w:numId="7">
-    <w:abstractNumId w:val="21"/>
+    <w:abstractNumId w:val="23"/>
   </w:num>
   <w:num w:numId="8">
-    <w:abstractNumId w:val="23"/>
+    <w:abstractNumId w:val="25"/>
   </w:num>
   <w:num w:numId="9">
     <w:abstractNumId w:val="3"/>
@@ -16067,37 +17005,37 @@
     <w:abstractNumId w:val="5"/>
   </w:num>
   <w:num w:numId="11">
-    <w:abstractNumId w:val="19"/>
+    <w:abstractNumId w:val="21"/>
   </w:num>
   <w:num w:numId="12">
-    <w:abstractNumId w:val="17"/>
+    <w:abstractNumId w:val="18"/>
   </w:num>
   <w:num w:numId="13">
-    <w:abstractNumId w:val="22"/>
+    <w:abstractNumId w:val="24"/>
   </w:num>
   <w:num w:numId="14">
-    <w:abstractNumId w:val="15"/>
+    <w:abstractNumId w:val="16"/>
   </w:num>
   <w:num w:numId="15">
     <w:abstractNumId w:val="7"/>
   </w:num>
   <w:num w:numId="16">
-    <w:abstractNumId w:val="18"/>
+    <w:abstractNumId w:val="20"/>
   </w:num>
   <w:num w:numId="17">
-    <w:abstractNumId w:val="11"/>
+    <w:abstractNumId w:val="12"/>
   </w:num>
   <w:num w:numId="18">
     <w:abstractNumId w:val="1"/>
   </w:num>
   <w:num w:numId="19">
-    <w:abstractNumId w:val="13"/>
+    <w:abstractNumId w:val="14"/>
   </w:num>
   <w:num w:numId="20">
-    <w:abstractNumId w:val="25"/>
+    <w:abstractNumId w:val="27"/>
   </w:num>
   <w:num w:numId="21">
-    <w:abstractNumId w:val="24"/>
+    <w:abstractNumId w:val="26"/>
   </w:num>
   <w:num w:numId="22">
     <w:abstractNumId w:val="6"/>
@@ -16109,12 +17047,18 @@
     <w:abstractNumId w:val="2"/>
   </w:num>
   <w:num w:numId="25">
-    <w:abstractNumId w:val="12"/>
+    <w:abstractNumId w:val="13"/>
   </w:num>
   <w:num w:numId="26">
-    <w:abstractNumId w:val="16"/>
+    <w:abstractNumId w:val="17"/>
   </w:num>
   <w:num w:numId="27">
+    <w:abstractNumId w:val="11"/>
+  </w:num>
+  <w:num w:numId="28">
+    <w:abstractNumId w:val="19"/>
+  </w:num>
+  <w:num w:numId="29">
     <w:abstractNumId w:val="10"/>
   </w:num>
 </w:numbering>
@@ -17409,7 +18353,7 @@
 </file>
 
 <file path=customXml/itemProps1.xml><?xml version="1.0" encoding="utf-8"?>
-<ds:datastoreItem xmlns:ds="http://schemas.openxmlformats.org/officeDocument/2006/customXml" ds:itemID="{C90EDD73-5A10-43B5-8527-F896EA4EAD57}">
+<ds:datastoreItem xmlns:ds="http://schemas.openxmlformats.org/officeDocument/2006/customXml" ds:itemID="{B5254A8B-D5D1-4E73-A2E9-E3C4A538AFE2}">
   <ds:schemaRefs>
     <ds:schemaRef ds:uri="http://schemas.openxmlformats.org/officeDocument/2006/bibliography"/>
   </ds:schemaRefs>

--- a/Dokumen V.2.01.docx
+++ b/Dokumen V.2.01.docx
@@ -10285,8 +10285,6 @@
           <w:szCs w:val="24"/>
         </w:rPr>
       </w:pPr>
-      <w:bookmarkStart w:id="23" w:name="_GoBack"/>
-      <w:bookmarkEnd w:id="23"/>
     </w:p>
     <w:p>
       <w:pPr>
@@ -11870,8 +11868,6 @@
           <w:rFonts w:asciiTheme="majorBidi" w:hAnsiTheme="majorBidi" w:cstheme="majorBidi"/>
           <w:b/>
           <w:bCs/>
-          <w:i/>
-          <w:iCs/>
           <w:sz w:val="24"/>
           <w:szCs w:val="24"/>
           <w:lang w:val="en-GB"/>
@@ -11904,7 +11900,279 @@
           <w:lang w:val="en-GB"/>
         </w:rPr>
         <w:tab/>
-        <w:t>Apakah perlu dibahas keluhan-keluhan dari existing sistem apertura saat ini ?</w:t>
+      </w:r>
+      <w:r>
+        <w:rPr>
+          <w:rFonts w:asciiTheme="majorBidi" w:hAnsiTheme="majorBidi" w:cstheme="majorBidi"/>
+          <w:b/>
+          <w:bCs/>
+          <w:sz w:val="24"/>
+          <w:szCs w:val="24"/>
+          <w:highlight w:val="yellow"/>
+          <w:lang w:val="en-GB"/>
+        </w:rPr>
+        <w:t>Kelemahan Sistem Apertura</w:t>
+      </w:r>
+    </w:p>
+    <w:p>
+      <w:pPr>
+        <w:spacing w:line="360" w:lineRule="auto"/>
+        <w:jc w:val="both"/>
+        <w:rPr>
+          <w:rFonts w:asciiTheme="majorBidi" w:hAnsiTheme="majorBidi" w:cstheme="majorBidi"/>
+          <w:sz w:val="24"/>
+          <w:szCs w:val="24"/>
+          <w:lang w:val="en-GB"/>
+        </w:rPr>
+      </w:pPr>
+      <w:r>
+        <w:rPr>
+          <w:rFonts w:asciiTheme="majorBidi" w:hAnsiTheme="majorBidi" w:cstheme="majorBidi"/>
+          <w:sz w:val="24"/>
+          <w:szCs w:val="24"/>
+          <w:lang w:val="en-GB"/>
+        </w:rPr>
+        <w:t xml:space="preserve">Kelemahan dari sistem Apertura sebenarnya berkaitan dengan kelemahan dari arsitektur monolitik itu sendiri. </w:t>
+      </w:r>
+      <w:r>
+        <w:rPr>
+          <w:rFonts w:asciiTheme="majorBidi" w:hAnsiTheme="majorBidi" w:cstheme="majorBidi"/>
+          <w:sz w:val="24"/>
+          <w:szCs w:val="24"/>
+          <w:lang w:val="en-GB"/>
+        </w:rPr>
+        <w:t>Berdasarkan analisis yang dilakukan, kelemahan dari sistem Apertura saat ini adalah:</w:t>
+      </w:r>
+    </w:p>
+    <w:p>
+      <w:pPr>
+        <w:pStyle w:val="ListParagraph"/>
+        <w:numPr>
+          <w:ilvl w:val="0"/>
+          <w:numId w:val="29"/>
+        </w:numPr>
+        <w:spacing w:line="360" w:lineRule="auto"/>
+        <w:jc w:val="both"/>
+        <w:rPr>
+          <w:rFonts w:asciiTheme="majorBidi" w:hAnsiTheme="majorBidi" w:cstheme="majorBidi"/>
+          <w:i/>
+          <w:iCs/>
+          <w:szCs w:val="24"/>
+          <w:lang w:val="en-GB"/>
+        </w:rPr>
+      </w:pPr>
+      <w:r>
+        <w:rPr>
+          <w:rFonts w:asciiTheme="majorBidi" w:hAnsiTheme="majorBidi" w:cstheme="majorBidi"/>
+          <w:szCs w:val="24"/>
+          <w:lang w:val="en-GB"/>
+        </w:rPr>
+        <w:t xml:space="preserve">Terlalu </w:t>
+      </w:r>
+      <w:r>
+        <w:rPr>
+          <w:rFonts w:asciiTheme="majorBidi" w:hAnsiTheme="majorBidi" w:cstheme="majorBidi"/>
+          <w:i/>
+          <w:iCs/>
+          <w:szCs w:val="24"/>
+          <w:lang w:val="en-GB"/>
+        </w:rPr>
+        <w:t>coupling</w:t>
+      </w:r>
+      <w:r>
+        <w:rPr>
+          <w:rFonts w:asciiTheme="majorBidi" w:hAnsiTheme="majorBidi" w:cstheme="majorBidi"/>
+          <w:szCs w:val="24"/>
+          <w:lang w:val="en-GB"/>
+        </w:rPr>
+        <w:t>. Semua modul dalam sistem saling terikat, mengakibatkan kendala dalam proses pengembangan sistem. Perubahan dalam 1 buah objek harus diketahui oleh objek lain</w:t>
+      </w:r>
+      <w:r>
+        <w:rPr>
+          <w:rFonts w:asciiTheme="majorBidi" w:hAnsiTheme="majorBidi" w:cstheme="majorBidi"/>
+          <w:szCs w:val="24"/>
+          <w:lang w:val="en-GB"/>
+        </w:rPr>
+        <w:t xml:space="preserve">. Proses </w:t>
+      </w:r>
+      <w:r>
+        <w:rPr>
+          <w:rFonts w:asciiTheme="majorBidi" w:hAnsiTheme="majorBidi" w:cstheme="majorBidi"/>
+          <w:i/>
+          <w:iCs/>
+          <w:szCs w:val="24"/>
+          <w:lang w:val="en-GB"/>
+        </w:rPr>
+        <w:t xml:space="preserve">deployment </w:t>
+      </w:r>
+      <w:r>
+        <w:rPr>
+          <w:rFonts w:asciiTheme="majorBidi" w:hAnsiTheme="majorBidi" w:cstheme="majorBidi"/>
+          <w:szCs w:val="24"/>
+          <w:lang w:val="en-GB"/>
+        </w:rPr>
+        <w:t xml:space="preserve">juga terhambat karena apabila hendak melakukan tes terhadap 1 buah modul, maka keseluruhan aplikasi harus di jalankan, </w:t>
+      </w:r>
+      <w:r>
+        <w:rPr>
+          <w:rFonts w:asciiTheme="majorBidi" w:hAnsiTheme="majorBidi" w:cstheme="majorBidi"/>
+          <w:szCs w:val="24"/>
+          <w:lang w:val="en-GB"/>
+        </w:rPr>
+        <w:t>mengakibatkan beban hardware lebih besar</w:t>
+      </w:r>
+      <w:r>
+        <w:rPr>
+          <w:rFonts w:asciiTheme="majorBidi" w:hAnsiTheme="majorBidi" w:cstheme="majorBidi"/>
+          <w:szCs w:val="24"/>
+          <w:lang w:val="en-GB"/>
+        </w:rPr>
+        <w:t xml:space="preserve"> dan memakan waktu lebih banyak.</w:t>
+      </w:r>
+    </w:p>
+    <w:p>
+      <w:pPr>
+        <w:pStyle w:val="ListParagraph"/>
+        <w:numPr>
+          <w:ilvl w:val="0"/>
+          <w:numId w:val="29"/>
+        </w:numPr>
+        <w:spacing w:line="360" w:lineRule="auto"/>
+        <w:jc w:val="both"/>
+        <w:rPr>
+          <w:rFonts w:asciiTheme="majorBidi" w:hAnsiTheme="majorBidi" w:cstheme="majorBidi"/>
+          <w:i/>
+          <w:iCs/>
+          <w:szCs w:val="24"/>
+          <w:lang w:val="en-GB"/>
+        </w:rPr>
+      </w:pPr>
+      <w:r>
+        <w:rPr>
+          <w:rFonts w:asciiTheme="majorBidi" w:hAnsiTheme="majorBidi" w:cstheme="majorBidi"/>
+          <w:szCs w:val="24"/>
+          <w:lang w:val="en-GB"/>
+        </w:rPr>
+        <w:lastRenderedPageBreak/>
+        <w:t>Penyimpanan data yang terpusat pada 1 buah tempat (database)</w:t>
+      </w:r>
+      <w:r>
+        <w:rPr>
+          <w:rFonts w:asciiTheme="majorBidi" w:hAnsiTheme="majorBidi" w:cstheme="majorBidi"/>
+          <w:szCs w:val="24"/>
+          <w:lang w:val="en-GB"/>
+        </w:rPr>
+        <w:t xml:space="preserve"> kurang baik</w:t>
+      </w:r>
+      <w:r>
+        <w:rPr>
+          <w:rFonts w:asciiTheme="majorBidi" w:hAnsiTheme="majorBidi" w:cstheme="majorBidi"/>
+          <w:szCs w:val="24"/>
+          <w:lang w:val="en-GB"/>
+        </w:rPr>
+        <w:t xml:space="preserve">. Apabila database mengalami </w:t>
+      </w:r>
+      <w:r>
+        <w:rPr>
+          <w:rFonts w:asciiTheme="majorBidi" w:hAnsiTheme="majorBidi" w:cstheme="majorBidi"/>
+          <w:i/>
+          <w:iCs/>
+          <w:szCs w:val="24"/>
+          <w:lang w:val="en-GB"/>
+        </w:rPr>
+        <w:t>down</w:t>
+      </w:r>
+      <w:r>
+        <w:rPr>
+          <w:rFonts w:asciiTheme="majorBidi" w:hAnsiTheme="majorBidi" w:cstheme="majorBidi"/>
+          <w:szCs w:val="24"/>
+          <w:lang w:val="en-GB"/>
+        </w:rPr>
+        <w:t>, maka keselu</w:t>
+      </w:r>
+      <w:r>
+        <w:rPr>
+          <w:rFonts w:asciiTheme="majorBidi" w:hAnsiTheme="majorBidi" w:cstheme="majorBidi"/>
+          <w:szCs w:val="24"/>
+          <w:lang w:val="en-GB"/>
+        </w:rPr>
+        <w:t xml:space="preserve">ruhan modul dari aplikasi tidak </w:t>
+      </w:r>
+      <w:r>
+        <w:rPr>
+          <w:rFonts w:asciiTheme="majorBidi" w:hAnsiTheme="majorBidi" w:cstheme="majorBidi"/>
+          <w:szCs w:val="24"/>
+          <w:lang w:val="en-GB"/>
+        </w:rPr>
+        <w:t>b</w:t>
+      </w:r>
+      <w:r>
+        <w:rPr>
+          <w:rFonts w:asciiTheme="majorBidi" w:hAnsiTheme="majorBidi" w:cstheme="majorBidi"/>
+          <w:szCs w:val="24"/>
+          <w:lang w:val="en-GB"/>
+        </w:rPr>
+        <w:t>isa melakukan pekerjaannya.</w:t>
+      </w:r>
+    </w:p>
+    <w:p>
+      <w:pPr>
+        <w:pStyle w:val="ListParagraph"/>
+        <w:numPr>
+          <w:ilvl w:val="0"/>
+          <w:numId w:val="29"/>
+        </w:numPr>
+        <w:spacing w:line="360" w:lineRule="auto"/>
+        <w:jc w:val="both"/>
+        <w:rPr>
+          <w:rFonts w:asciiTheme="majorBidi" w:hAnsiTheme="majorBidi" w:cstheme="majorBidi"/>
+          <w:i/>
+          <w:iCs/>
+          <w:szCs w:val="24"/>
+          <w:lang w:val="en-GB"/>
+        </w:rPr>
+      </w:pPr>
+      <w:r>
+        <w:rPr>
+          <w:rFonts w:asciiTheme="majorBidi" w:hAnsiTheme="majorBidi" w:cstheme="majorBidi"/>
+          <w:szCs w:val="24"/>
+          <w:lang w:val="en-GB"/>
+        </w:rPr>
+        <w:t>Isu keamanan. Penyimpanan data dalam 1 buah database tidak cukup aman. Misalnya ada pihak yang tidak berwenang berhasil mengakses database, maka se</w:t>
+      </w:r>
+      <w:r>
+        <w:rPr>
+          <w:rFonts w:asciiTheme="majorBidi" w:hAnsiTheme="majorBidi" w:cstheme="majorBidi"/>
+          <w:szCs w:val="24"/>
+          <w:lang w:val="en-GB"/>
+        </w:rPr>
+        <w:t>luruh data aplikasi akan bocor.</w:t>
+      </w:r>
+    </w:p>
+    <w:p>
+      <w:pPr>
+        <w:pStyle w:val="ListParagraph"/>
+        <w:numPr>
+          <w:ilvl w:val="0"/>
+          <w:numId w:val="29"/>
+        </w:numPr>
+        <w:spacing w:line="360" w:lineRule="auto"/>
+        <w:jc w:val="both"/>
+        <w:rPr>
+          <w:rFonts w:asciiTheme="majorBidi" w:hAnsiTheme="majorBidi" w:cstheme="majorBidi"/>
+          <w:i/>
+          <w:iCs/>
+          <w:szCs w:val="24"/>
+          <w:lang w:val="en-GB"/>
+        </w:rPr>
+      </w:pPr>
+      <w:r>
+        <w:rPr>
+          <w:rFonts w:asciiTheme="majorBidi" w:hAnsiTheme="majorBidi" w:cstheme="majorBidi"/>
+          <w:szCs w:val="24"/>
+          <w:lang w:val="en-GB"/>
+        </w:rPr>
+        <w:t>Sistem tidak cukup baik ketika menangani banyak user. Sistem akan kewalahan apabila banyak pengguna yang melakukan request dalam satu waktu, isu yang ditimbulkan adalah performa.</w:t>
       </w:r>
     </w:p>
     <w:p>
@@ -12485,6 +12753,26 @@
         </w:rPr>
         <w:t>.</w:t>
       </w:r>
+      <w:r>
+        <w:rPr>
+          <w:rFonts w:asciiTheme="majorBidi" w:hAnsiTheme="majorBidi" w:cstheme="majorBidi"/>
+          <w:sz w:val="24"/>
+          <w:szCs w:val="24"/>
+          <w:lang w:val="en-GB"/>
+        </w:rPr>
+        <w:t xml:space="preserve"> </w:t>
+      </w:r>
+      <w:r>
+        <w:rPr>
+          <w:rFonts w:asciiTheme="majorBidi" w:hAnsiTheme="majorBidi" w:cstheme="majorBidi"/>
+          <w:sz w:val="24"/>
+          <w:szCs w:val="24"/>
+          <w:lang w:val="en-GB"/>
+        </w:rPr>
+        <w:t>Walaupun database yang digunakan sama dengan yang digunakan oleh sistem sebelumnya, namun perancangan dalam database sangat berbeda terlebih setelah menerapkan 1 database untuk 1 buah service.</w:t>
+      </w:r>
+      <w:bookmarkStart w:id="23" w:name="_GoBack"/>
+      <w:bookmarkEnd w:id="23"/>
     </w:p>
     <w:p>
       <w:pPr>
@@ -12985,7 +13273,25 @@
           <w:szCs w:val="24"/>
           <w:lang w:val="en-GB"/>
         </w:rPr>
-        <w:t xml:space="preserve"> dalam server Apertura. Apertura sendiri memiliki 2 buah server aktif yang dapat digunakan ketika proses </w:t>
+        <w:t xml:space="preserve"> dalam </w:t>
+      </w:r>
+      <w:r>
+        <w:rPr>
+          <w:rFonts w:asciiTheme="majorBidi" w:hAnsiTheme="majorBidi" w:cstheme="majorBidi"/>
+          <w:sz w:val="24"/>
+          <w:szCs w:val="24"/>
+          <w:lang w:val="en-GB"/>
+        </w:rPr>
+        <w:t xml:space="preserve">satu </w:t>
+      </w:r>
+      <w:r>
+        <w:rPr>
+          <w:rFonts w:asciiTheme="majorBidi" w:hAnsiTheme="majorBidi" w:cstheme="majorBidi"/>
+          <w:sz w:val="24"/>
+          <w:szCs w:val="24"/>
+          <w:lang w:val="en-GB"/>
+        </w:rPr>
+        <w:t xml:space="preserve">server Apertura. Apertura sendiri memiliki 2 buah server aktif yang dapat digunakan ketika proses </w:t>
       </w:r>
       <w:r>
         <w:rPr>
@@ -13006,6 +13312,26 @@
           <w:lang w:val="en-GB"/>
         </w:rPr>
         <w:t xml:space="preserve">. </w:t>
+      </w:r>
+      <w:r>
+        <w:rPr>
+          <w:rFonts w:asciiTheme="majorBidi" w:hAnsiTheme="majorBidi" w:cstheme="majorBidi"/>
+          <w:i/>
+          <w:iCs/>
+          <w:sz w:val="24"/>
+          <w:szCs w:val="24"/>
+          <w:lang w:val="en-GB"/>
+        </w:rPr>
+        <w:t xml:space="preserve">Multiple service per host </w:t>
+      </w:r>
+      <w:r>
+        <w:rPr>
+          <w:rFonts w:asciiTheme="majorBidi" w:hAnsiTheme="majorBidi" w:cstheme="majorBidi"/>
+          <w:sz w:val="24"/>
+          <w:szCs w:val="24"/>
+          <w:lang w:val="en-GB"/>
+        </w:rPr>
+        <w:t>lebih hemat biaya karena hanya menggunakan 1 buah server serta lebih mudah untuk diawasi.</w:t>
       </w:r>
     </w:p>
     <w:p>
@@ -13027,6 +13353,7 @@
           <w:rFonts w:asciiTheme="majorBidi" w:hAnsiTheme="majorBidi" w:cstheme="majorBidi"/>
           <w:szCs w:val="24"/>
         </w:rPr>
+        <w:lastRenderedPageBreak/>
         <w:t xml:space="preserve">3.4 </w:t>
       </w:r>
       <w:r>
@@ -13090,7 +13417,6 @@
           <w:rFonts w:asciiTheme="majorBidi" w:hAnsiTheme="majorBidi" w:cstheme="majorBidi"/>
           <w:szCs w:val="24"/>
         </w:rPr>
-        <w:lastRenderedPageBreak/>
         <w:t>3.5</w:t>
       </w:r>
       <w:r>
@@ -13718,6 +14044,7 @@
           <w:szCs w:val="24"/>
           <w:shd w:val="clear" w:color="auto" w:fill="FFFFFF"/>
         </w:rPr>
+        <w:lastRenderedPageBreak/>
         <w:t>[7] Mazzara, M., Mustafin, R., Safina, L., &amp; Lanese, I. (2016). Towards microservices and beyond: An incoming paradigm shift in distributed computing. </w:t>
       </w:r>
       <w:r>
@@ -13763,7 +14090,6 @@
           <w:szCs w:val="24"/>
           <w:shd w:val="clear" w:color="auto" w:fill="FFFFFF"/>
         </w:rPr>
-        <w:lastRenderedPageBreak/>
         <w:t>[8] Thönes, J. (2015). Microservices. </w:t>
       </w:r>
       <w:r>
@@ -15039,7 +15365,7 @@
   <w:abstractNum w:abstractNumId="10" w15:restartNumberingAfterBreak="0">
     <w:nsid w:val="29EF632F"/>
     <w:multiLevelType w:val="hybridMultilevel"/>
-    <w:tmpl w:val="8C529776"/>
+    <w:tmpl w:val="1AEEA440"/>
     <w:lvl w:ilvl="0" w:tplc="04090001">
       <w:start w:val="1"/>
       <w:numFmt w:val="bullet"/>
@@ -18353,7 +18679,7 @@
 </file>
 
 <file path=customXml/itemProps1.xml><?xml version="1.0" encoding="utf-8"?>
-<ds:datastoreItem xmlns:ds="http://schemas.openxmlformats.org/officeDocument/2006/customXml" ds:itemID="{B5254A8B-D5D1-4E73-A2E9-E3C4A538AFE2}">
+<ds:datastoreItem xmlns:ds="http://schemas.openxmlformats.org/officeDocument/2006/customXml" ds:itemID="{6730384E-1DD5-4901-B661-CE0BD3405693}">
   <ds:schemaRefs>
     <ds:schemaRef ds:uri="http://schemas.openxmlformats.org/officeDocument/2006/bibliography"/>
   </ds:schemaRefs>

--- a/Dokumen V.2.01.docx
+++ b/Dokumen V.2.01.docx
@@ -1,6 +1,6 @@
 
 <file path=word/document.xml><?xml version="1.0" encoding="utf-8"?>
-<w:document xmlns:wpc="http://schemas.microsoft.com/office/word/2010/wordprocessingCanvas" xmlns:mc="http://schemas.openxmlformats.org/markup-compatibility/2006" xmlns:o="urn:schemas-microsoft-com:office:office" xmlns:r="http://schemas.openxmlformats.org/officeDocument/2006/relationships" xmlns:m="http://schemas.openxmlformats.org/officeDocument/2006/math" xmlns:v="urn:schemas-microsoft-com:vml" xmlns:wp14="http://schemas.microsoft.com/office/word/2010/wordprocessingDrawing" xmlns:wp="http://schemas.openxmlformats.org/drawingml/2006/wordprocessingDrawing" xmlns:w10="urn:schemas-microsoft-com:office:word" xmlns:w="http://schemas.openxmlformats.org/wordprocessingml/2006/main" xmlns:w14="http://schemas.microsoft.com/office/word/2010/wordml" xmlns:w15="http://schemas.microsoft.com/office/word/2012/wordml" xmlns:wpg="http://schemas.microsoft.com/office/word/2010/wordprocessingGroup" xmlns:wpi="http://schemas.microsoft.com/office/word/2010/wordprocessingInk" xmlns:wne="http://schemas.microsoft.com/office/word/2006/wordml" xmlns:wps="http://schemas.microsoft.com/office/word/2010/wordprocessingShape" mc:Ignorable="w14 w15 wp14">
+<w:document xmlns:wpc="http://schemas.microsoft.com/office/word/2010/wordprocessingCanvas" xmlns:cx="http://schemas.microsoft.com/office/drawing/2014/chartex" xmlns:mc="http://schemas.openxmlformats.org/markup-compatibility/2006" xmlns:o="urn:schemas-microsoft-com:office:office" xmlns:r="http://schemas.openxmlformats.org/officeDocument/2006/relationships" xmlns:m="http://schemas.openxmlformats.org/officeDocument/2006/math" xmlns:v="urn:schemas-microsoft-com:vml" xmlns:wp14="http://schemas.microsoft.com/office/word/2010/wordprocessingDrawing" xmlns:wp="http://schemas.openxmlformats.org/drawingml/2006/wordprocessingDrawing" xmlns:w10="urn:schemas-microsoft-com:office:word" xmlns:w="http://schemas.openxmlformats.org/wordprocessingml/2006/main" xmlns:w14="http://schemas.microsoft.com/office/word/2010/wordml" xmlns:w15="http://schemas.microsoft.com/office/word/2012/wordml" xmlns:w16se="http://schemas.microsoft.com/office/word/2015/wordml/symex" xmlns:wpg="http://schemas.microsoft.com/office/word/2010/wordprocessingGroup" xmlns:wpi="http://schemas.microsoft.com/office/word/2010/wordprocessingInk" xmlns:wne="http://schemas.microsoft.com/office/word/2006/wordml" xmlns:wps="http://schemas.microsoft.com/office/word/2010/wordprocessingShape" mc:Ignorable="w14 w15 w16se wp14">
   <w:body>
     <w:p>
       <w:pPr>
@@ -10620,7 +10620,43 @@
           <w:szCs w:val="24"/>
           <w:lang w:val="en-GB"/>
         </w:rPr>
-        <w:t>dan pembayaran, modul rawat jalan, modul rawat inap, modul pemeriksaan penunjang, modul penghubung BPJS, dan modul menejemen aset.</w:t>
+        <w:t xml:space="preserve">dan pembayaran, modul rawat jalan, modul rawat inap, modul pemeriksaan penunjang, </w:t>
+      </w:r>
+      <w:r>
+        <w:rPr>
+          <w:rFonts w:asciiTheme="majorBidi" w:hAnsiTheme="majorBidi" w:cstheme="majorBidi"/>
+          <w:sz w:val="24"/>
+          <w:szCs w:val="24"/>
+          <w:lang w:val="en-GB"/>
+        </w:rPr>
+        <w:t xml:space="preserve">dan </w:t>
+      </w:r>
+      <w:r>
+        <w:rPr>
+          <w:rFonts w:asciiTheme="majorBidi" w:hAnsiTheme="majorBidi" w:cstheme="majorBidi"/>
+          <w:sz w:val="24"/>
+          <w:szCs w:val="24"/>
+          <w:lang w:val="en-GB"/>
+        </w:rPr>
+        <w:t xml:space="preserve">modul </w:t>
+      </w:r>
+      <w:r>
+        <w:rPr>
+          <w:rFonts w:asciiTheme="majorBidi" w:hAnsiTheme="majorBidi" w:cstheme="majorBidi"/>
+          <w:sz w:val="24"/>
+          <w:szCs w:val="24"/>
+          <w:lang w:val="en-GB"/>
+        </w:rPr>
+        <w:t xml:space="preserve">integrasi SEP (Surat Eligibilitas Pasien) </w:t>
+      </w:r>
+      <w:r>
+        <w:rPr>
+          <w:rFonts w:asciiTheme="majorBidi" w:hAnsiTheme="majorBidi" w:cstheme="majorBidi"/>
+          <w:sz w:val="24"/>
+          <w:szCs w:val="24"/>
+          <w:lang w:val="en-GB"/>
+        </w:rPr>
+        <w:t>BPJS.</w:t>
       </w:r>
     </w:p>
     <w:p>
@@ -10629,23 +10665,75 @@
         <w:jc w:val="both"/>
         <w:rPr>
           <w:rFonts w:asciiTheme="majorBidi" w:hAnsiTheme="majorBidi" w:cstheme="majorBidi"/>
-          <w:i/>
-          <w:sz w:val="24"/>
-          <w:szCs w:val="24"/>
-          <w:lang w:val="en-GB"/>
-        </w:rPr>
-      </w:pPr>
-      <w:r>
-        <w:rPr>
-          <w:rFonts w:asciiTheme="majorBidi" w:hAnsiTheme="majorBidi" w:cstheme="majorBidi"/>
-          <w:i/>
+          <w:sz w:val="24"/>
+          <w:szCs w:val="24"/>
+          <w:lang w:val="en-GB"/>
+        </w:rPr>
+      </w:pPr>
+      <w:r>
+        <w:rPr>
+          <w:rFonts w:asciiTheme="majorBidi" w:hAnsiTheme="majorBidi" w:cstheme="majorBidi"/>
           <w:sz w:val="24"/>
           <w:szCs w:val="24"/>
           <w:highlight w:val="yellow"/>
           <w:lang w:val="en-GB"/>
         </w:rPr>
+        <w:t>(masukin gambar relasi</w:t>
+      </w:r>
+      <w:r>
+        <w:rPr>
+          <w:rFonts w:asciiTheme="majorBidi" w:hAnsiTheme="majorBidi" w:cstheme="majorBidi"/>
+          <w:sz w:val="24"/>
+          <w:szCs w:val="24"/>
+          <w:highlight w:val="yellow"/>
+          <w:lang w:val="en-GB"/>
+        </w:rPr>
+        <w:t xml:space="preserve"> diagram</w:t>
+      </w:r>
+      <w:r>
+        <w:rPr>
+          <w:rFonts w:asciiTheme="majorBidi" w:hAnsiTheme="majorBidi" w:cstheme="majorBidi"/>
+          <w:sz w:val="24"/>
+          <w:szCs w:val="24"/>
+          <w:highlight w:val="yellow"/>
+          <w:lang w:val="en-GB"/>
+        </w:rPr>
+        <w:t>)</w:t>
+      </w:r>
+    </w:p>
+    <w:p>
+      <w:pPr>
+        <w:spacing w:line="360" w:lineRule="auto"/>
+        <w:jc w:val="both"/>
+        <w:rPr>
+          <w:rFonts w:asciiTheme="majorBidi" w:hAnsiTheme="majorBidi" w:cstheme="majorBidi"/>
+          <w:i/>
+          <w:sz w:val="24"/>
+          <w:szCs w:val="24"/>
+          <w:lang w:val="en-GB"/>
+        </w:rPr>
+      </w:pPr>
+      <w:r>
+        <w:rPr>
+          <w:rFonts w:asciiTheme="majorBidi" w:hAnsiTheme="majorBidi" w:cstheme="majorBidi"/>
+          <w:i/>
+          <w:sz w:val="24"/>
+          <w:szCs w:val="24"/>
+          <w:highlight w:val="yellow"/>
+          <w:lang w:val="en-GB"/>
+        </w:rPr>
         <w:t>(disebutin semua modul yang skrg ada di existing system)</w:t>
       </w:r>
+      <w:r>
+        <w:rPr>
+          <w:rFonts w:asciiTheme="majorBidi" w:hAnsiTheme="majorBidi" w:cstheme="majorBidi"/>
+          <w:i/>
+          <w:sz w:val="24"/>
+          <w:szCs w:val="24"/>
+          <w:lang w:val="en-GB"/>
+        </w:rPr>
+        <w:t>, gambarkan relasi modulnya menggunakan block diagram atau komponen design diagram.</w:t>
+      </w:r>
     </w:p>
     <w:p>
       <w:pPr>
@@ -10741,6 +10829,7 @@
           <w:highlight w:val="yellow"/>
           <w:lang w:val="en-GB"/>
         </w:rPr>
+        <w:lastRenderedPageBreak/>
         <w:t>(dipilih beberapa modul yang akan dikembangkan / diangkat dalam penelitian skripsi)</w:t>
       </w:r>
     </w:p>
@@ -10762,7 +10851,6 @@
           <w:szCs w:val="24"/>
           <w:lang w:val="en-GB"/>
         </w:rPr>
-        <w:lastRenderedPageBreak/>
         <w:t xml:space="preserve"> </w:t>
       </w:r>
       <w:r>
@@ -10818,6 +10906,38 @@
           <w:lang w:val="en-GB"/>
         </w:rPr>
         <w:t>.</w:t>
+      </w:r>
+    </w:p>
+    <w:p>
+      <w:pPr>
+        <w:spacing w:line="360" w:lineRule="auto"/>
+        <w:jc w:val="both"/>
+        <w:rPr>
+          <w:rFonts w:asciiTheme="majorBidi" w:hAnsiTheme="majorBidi" w:cstheme="majorBidi"/>
+          <w:sz w:val="24"/>
+          <w:szCs w:val="24"/>
+          <w:lang w:val="en-GB"/>
+        </w:rPr>
+      </w:pPr>
+      <w:r>
+        <w:rPr>
+          <w:rFonts w:asciiTheme="majorBidi" w:hAnsiTheme="majorBidi" w:cstheme="majorBidi"/>
+          <w:sz w:val="24"/>
+          <w:szCs w:val="24"/>
+          <w:highlight w:val="yellow"/>
+          <w:lang w:val="en-GB"/>
+        </w:rPr>
+        <w:t>(sebutkan kelas kelas yang ada dalam modul tersebut</w:t>
+      </w:r>
+      <w:r>
+        <w:rPr>
+          <w:rFonts w:asciiTheme="majorBidi" w:hAnsiTheme="majorBidi" w:cstheme="majorBidi"/>
+          <w:sz w:val="24"/>
+          <w:szCs w:val="24"/>
+          <w:highlight w:val="yellow"/>
+          <w:lang w:val="en-GB"/>
+        </w:rPr>
+        <w:t>), masukan dalam point ini juga.</w:t>
       </w:r>
     </w:p>
     <w:p>
@@ -10887,31 +11007,23 @@
           <w:szCs w:val="24"/>
           <w:lang w:val="en-GB"/>
         </w:rPr>
-        <w:t xml:space="preserve"> menangani pasien yang berinteraksi</w:t>
-      </w:r>
-      <w:r>
-        <w:rPr>
-          <w:rFonts w:asciiTheme="majorBidi" w:hAnsiTheme="majorBidi" w:cstheme="majorBidi"/>
-          <w:szCs w:val="24"/>
-          <w:lang w:val="en-GB"/>
-        </w:rPr>
-        <w:t xml:space="preserve"> dengan rumah sakit, inp</w:t>
-      </w:r>
-      <w:r>
-        <w:rPr>
-          <w:rFonts w:asciiTheme="majorBidi" w:hAnsiTheme="majorBidi" w:cstheme="majorBidi"/>
-          <w:szCs w:val="24"/>
-          <w:lang w:val="en-GB"/>
-        </w:rPr>
-        <w:t>ut yang di</w:t>
-      </w:r>
-      <w:r>
-        <w:rPr>
-          <w:rFonts w:asciiTheme="majorBidi" w:hAnsiTheme="majorBidi" w:cstheme="majorBidi"/>
-          <w:szCs w:val="24"/>
-          <w:lang w:val="en-GB"/>
-        </w:rPr>
-        <w:t>butuhkan antara lain dari mitra mana pasien berasal, grup asuransi yang bekerja sama dengan pasien, dan data penanggung jawab yang membawa pasien ketika pasien masuk ke rumah sakit. Data lain yang dibutuhkan berkaitan dengan data pelengkap transaksi dengan rumah sakit.</w:t>
+        <w:t xml:space="preserve"> </w:t>
+      </w:r>
+      <w:r>
+        <w:rPr>
+          <w:rFonts w:asciiTheme="majorBidi" w:hAnsiTheme="majorBidi" w:cstheme="majorBidi"/>
+          <w:szCs w:val="24"/>
+          <w:lang w:val="en-GB"/>
+        </w:rPr>
+        <w:t xml:space="preserve">berfungsi untuk menyimpan, memperbaharui, pencarian, dan menampilkan data pasien. </w:t>
+      </w:r>
+      <w:r>
+        <w:rPr>
+          <w:rFonts w:asciiTheme="majorBidi" w:hAnsiTheme="majorBidi" w:cstheme="majorBidi"/>
+          <w:szCs w:val="24"/>
+          <w:lang w:val="en-GB"/>
+        </w:rPr>
+        <w:t>Data pasin juga meliputi data keluarga yg menjadi penanggung jawab,  alamat lengkap.</w:t>
       </w:r>
     </w:p>
     <w:p>
@@ -10981,23 +11093,90 @@
           <w:szCs w:val="24"/>
           <w:lang w:val="en-GB"/>
         </w:rPr>
-        <w:t xml:space="preserve"> adalah modul yang berisi semua pengguna dan pegawai dalam rumah sakit, modul ini dapat disebut juga sebagai modul karyawan. Beberapa contoh yang termasuk dalam modul ini adalah dokter, bidan, perawat, security. </w:t>
-      </w:r>
-      <w:r>
-        <w:rPr>
-          <w:rFonts w:asciiTheme="majorBidi" w:hAnsiTheme="majorBidi" w:cstheme="majorBidi"/>
-          <w:szCs w:val="24"/>
-          <w:lang w:val="en-GB"/>
-        </w:rPr>
-        <w:t>Modul ini berkaitan erat dengan modul unit medis, karena modul unit medis membutuhkan detail data dan identitas dari karyawan</w:t>
-      </w:r>
-      <w:r>
-        <w:rPr>
-          <w:rFonts w:asciiTheme="majorBidi" w:hAnsiTheme="majorBidi" w:cstheme="majorBidi"/>
-          <w:szCs w:val="24"/>
-          <w:lang w:val="en-GB"/>
-        </w:rPr>
-        <w:t xml:space="preserve"> terutama untuk melihat jadwal praktik dan jadwal operasi dari dokter</w:t>
+        <w:t xml:space="preserve"> adalah modul yang </w:t>
+      </w:r>
+      <w:r>
+        <w:rPr>
+          <w:rFonts w:asciiTheme="majorBidi" w:hAnsiTheme="majorBidi" w:cstheme="majorBidi"/>
+          <w:szCs w:val="24"/>
+          <w:lang w:val="en-GB"/>
+        </w:rPr>
+        <w:t>mengelola</w:t>
+      </w:r>
+      <w:r>
+        <w:rPr>
+          <w:rFonts w:asciiTheme="majorBidi" w:hAnsiTheme="majorBidi" w:cstheme="majorBidi"/>
+          <w:szCs w:val="24"/>
+          <w:lang w:val="en-GB"/>
+        </w:rPr>
+        <w:t xml:space="preserve"> semua pengguna dan pegawai dalam rumah sakit, modul ini dapat disebut juga sebagai modul karyawan. Beberapa contoh yang termasuk dalam modul in</w:t>
+      </w:r>
+      <w:r>
+        <w:rPr>
+          <w:rFonts w:asciiTheme="majorBidi" w:hAnsiTheme="majorBidi" w:cstheme="majorBidi"/>
+          <w:szCs w:val="24"/>
+          <w:lang w:val="en-GB"/>
+        </w:rPr>
+        <w:t>i adalah dokter, bidan, dan perawat</w:t>
+      </w:r>
+      <w:r>
+        <w:rPr>
+          <w:rFonts w:asciiTheme="majorBidi" w:hAnsiTheme="majorBidi" w:cstheme="majorBidi"/>
+          <w:szCs w:val="24"/>
+          <w:lang w:val="en-GB"/>
+        </w:rPr>
+        <w:t xml:space="preserve">. </w:t>
+      </w:r>
+      <w:r>
+        <w:rPr>
+          <w:rFonts w:asciiTheme="majorBidi" w:hAnsiTheme="majorBidi" w:cstheme="majorBidi"/>
+          <w:szCs w:val="24"/>
+          <w:highlight w:val="yellow"/>
+          <w:lang w:val="en-GB"/>
+        </w:rPr>
+        <w:t>(modul</w:t>
+      </w:r>
+      <w:r>
+        <w:rPr>
+          <w:rFonts w:asciiTheme="majorBidi" w:hAnsiTheme="majorBidi" w:cstheme="majorBidi"/>
+          <w:szCs w:val="24"/>
+          <w:highlight w:val="yellow"/>
+          <w:lang w:val="en-GB"/>
+        </w:rPr>
+        <w:t xml:space="preserve"> ini menjadi modul dasar yg dibutuhkan modul lain, karena terkait pencatatan pengguna yang melakukan input data</w:t>
+      </w:r>
+      <w:r>
+        <w:rPr>
+          <w:rFonts w:asciiTheme="majorBidi" w:hAnsiTheme="majorBidi" w:cstheme="majorBidi"/>
+          <w:szCs w:val="24"/>
+          <w:highlight w:val="yellow"/>
+          <w:lang w:val="en-GB"/>
+        </w:rPr>
+        <w:t>)</w:t>
+      </w:r>
+      <w:r>
+        <w:rPr>
+          <w:rFonts w:asciiTheme="majorBidi" w:hAnsiTheme="majorBidi" w:cstheme="majorBidi"/>
+          <w:szCs w:val="24"/>
+          <w:lang w:val="en-GB"/>
+        </w:rPr>
+        <w:t xml:space="preserve"> </w:t>
+      </w:r>
+      <w:r>
+        <w:rPr>
+          <w:rFonts w:asciiTheme="majorBidi" w:hAnsiTheme="majorBidi" w:cstheme="majorBidi"/>
+          <w:szCs w:val="24"/>
+          <w:lang w:val="en-GB"/>
+        </w:rPr>
+        <w:t>Modul ini berkaitan erat dengan unit medis,</w:t>
+      </w:r>
+      <w:r>
+        <w:rPr>
+          <w:rFonts w:asciiTheme="majorBidi" w:hAnsiTheme="majorBidi" w:cstheme="majorBidi"/>
+          <w:szCs w:val="24"/>
+          <w:lang w:val="en-GB"/>
+        </w:rPr>
+        <w:t xml:space="preserve"> rawat jalan, rawat inap</w:t>
       </w:r>
       <w:r>
         <w:rPr>
@@ -11092,15 +11271,15 @@
           <w:szCs w:val="24"/>
           <w:lang w:val="en-GB"/>
         </w:rPr>
-        <w:t>mencatat semua riwayat yang</w:t>
-      </w:r>
-      <w:r>
-        <w:rPr>
-          <w:rFonts w:asciiTheme="majorBidi" w:hAnsiTheme="majorBidi" w:cstheme="majorBidi"/>
-          <w:szCs w:val="24"/>
-          <w:lang w:val="en-GB"/>
-        </w:rPr>
-        <w:t xml:space="preserve"> berhubungan dengan pasien,</w:t>
+        <w:t>mencatat semua riwayat</w:t>
+      </w:r>
+      <w:r>
+        <w:rPr>
+          <w:rFonts w:asciiTheme="majorBidi" w:hAnsiTheme="majorBidi" w:cstheme="majorBidi"/>
+          <w:szCs w:val="24"/>
+          <w:lang w:val="en-GB"/>
+        </w:rPr>
+        <w:t xml:space="preserve"> medis</w:t>
       </w:r>
       <w:r>
         <w:rPr>
@@ -11116,31 +11295,147 @@
           <w:szCs w:val="24"/>
           <w:lang w:val="en-GB"/>
         </w:rPr>
-        <w:t xml:space="preserve">antara lain hasil diagnose pasien, rekap pengobatan, </w:t>
-      </w:r>
-      <w:r>
-        <w:rPr>
-          <w:rFonts w:asciiTheme="majorBidi" w:hAnsiTheme="majorBidi" w:cstheme="majorBidi"/>
-          <w:szCs w:val="24"/>
-          <w:lang w:val="en-GB"/>
-        </w:rPr>
-        <w:t xml:space="preserve">resep pasien, </w:t>
-      </w:r>
-      <w:r>
-        <w:rPr>
-          <w:rFonts w:asciiTheme="majorBidi" w:hAnsiTheme="majorBidi" w:cstheme="majorBidi"/>
-          <w:szCs w:val="24"/>
-          <w:lang w:val="en-GB"/>
-        </w:rPr>
-        <w:t xml:space="preserve">tindakan/perawatan medis, hasil pemeriksaan pasien, dan lain-lain. Modul rekam medis berinteraksi langsung dengan modul </w:t>
-      </w:r>
-      <w:r>
-        <w:rPr>
-          <w:rFonts w:asciiTheme="majorBidi" w:hAnsiTheme="majorBidi" w:cstheme="majorBidi"/>
-          <w:szCs w:val="24"/>
-          <w:lang w:val="en-GB"/>
-        </w:rPr>
-        <w:t>rawat jalan, karena semua hal yang berkaitan dengan rawat jalan akan kemudian disimpan dalam rekam medis.</w:t>
+        <w:t xml:space="preserve">milik pasien </w:t>
+      </w:r>
+      <w:r>
+        <w:rPr>
+          <w:rFonts w:asciiTheme="majorBidi" w:hAnsiTheme="majorBidi" w:cstheme="majorBidi"/>
+          <w:szCs w:val="24"/>
+          <w:lang w:val="en-GB"/>
+        </w:rPr>
+        <w:t>yang</w:t>
+      </w:r>
+      <w:r>
+        <w:rPr>
+          <w:rFonts w:asciiTheme="majorBidi" w:hAnsiTheme="majorBidi" w:cstheme="majorBidi"/>
+          <w:szCs w:val="24"/>
+          <w:lang w:val="en-GB"/>
+        </w:rPr>
+        <w:t xml:space="preserve"> </w:t>
+      </w:r>
+      <w:r>
+        <w:rPr>
+          <w:rFonts w:asciiTheme="majorBidi" w:hAnsiTheme="majorBidi" w:cstheme="majorBidi"/>
+          <w:szCs w:val="24"/>
+          <w:lang w:val="en-GB"/>
+        </w:rPr>
+        <w:t>meliputi hasil diagnosa, resep</w:t>
+      </w:r>
+      <w:r>
+        <w:rPr>
+          <w:rFonts w:asciiTheme="majorBidi" w:hAnsiTheme="majorBidi" w:cstheme="majorBidi"/>
+          <w:szCs w:val="24"/>
+          <w:lang w:val="en-GB"/>
+        </w:rPr>
+        <w:t xml:space="preserve"> </w:t>
+      </w:r>
+      <w:r>
+        <w:rPr>
+          <w:rFonts w:asciiTheme="majorBidi" w:hAnsiTheme="majorBidi" w:cstheme="majorBidi"/>
+          <w:szCs w:val="24"/>
+          <w:lang w:val="en-GB"/>
+        </w:rPr>
+        <w:t>dan obat yang pernah diberikan</w:t>
+      </w:r>
+      <w:r>
+        <w:rPr>
+          <w:rFonts w:asciiTheme="majorBidi" w:hAnsiTheme="majorBidi" w:cstheme="majorBidi"/>
+          <w:szCs w:val="24"/>
+          <w:lang w:val="en-GB"/>
+        </w:rPr>
+        <w:t xml:space="preserve">, </w:t>
+      </w:r>
+      <w:r>
+        <w:rPr>
+          <w:rFonts w:asciiTheme="majorBidi" w:hAnsiTheme="majorBidi" w:cstheme="majorBidi"/>
+          <w:szCs w:val="24"/>
+          <w:lang w:val="en-GB"/>
+        </w:rPr>
+        <w:t xml:space="preserve">alergi, penyakit kronis, riwayat tindakan atau </w:t>
+      </w:r>
+      <w:r>
+        <w:rPr>
+          <w:rFonts w:asciiTheme="majorBidi" w:hAnsiTheme="majorBidi" w:cstheme="majorBidi"/>
+          <w:szCs w:val="24"/>
+          <w:lang w:val="en-GB"/>
+        </w:rPr>
+        <w:t>perawatan</w:t>
+      </w:r>
+      <w:r>
+        <w:rPr>
+          <w:rFonts w:asciiTheme="majorBidi" w:hAnsiTheme="majorBidi" w:cstheme="majorBidi"/>
+          <w:szCs w:val="24"/>
+          <w:lang w:val="en-GB"/>
+        </w:rPr>
+        <w:t xml:space="preserve"> medis, dan hasil pemeriksaan penunjang</w:t>
+      </w:r>
+      <w:r>
+        <w:rPr>
+          <w:rFonts w:asciiTheme="majorBidi" w:hAnsiTheme="majorBidi" w:cstheme="majorBidi"/>
+          <w:szCs w:val="24"/>
+          <w:lang w:val="en-GB"/>
+        </w:rPr>
+        <w:t xml:space="preserve"> </w:t>
+      </w:r>
+      <w:r>
+        <w:rPr>
+          <w:rFonts w:asciiTheme="majorBidi" w:hAnsiTheme="majorBidi" w:cstheme="majorBidi"/>
+          <w:szCs w:val="24"/>
+          <w:highlight w:val="yellow"/>
+          <w:lang w:val="en-GB"/>
+        </w:rPr>
+        <w:t>(pemeriksaan</w:t>
+      </w:r>
+      <w:r>
+        <w:rPr>
+          <w:rFonts w:asciiTheme="majorBidi" w:hAnsiTheme="majorBidi" w:cstheme="majorBidi"/>
+          <w:szCs w:val="24"/>
+          <w:highlight w:val="yellow"/>
+          <w:lang w:val="en-GB"/>
+        </w:rPr>
+        <w:t xml:space="preserve"> yang menunjang ditegakannya diagnosis</w:t>
+      </w:r>
+      <w:r>
+        <w:rPr>
+          <w:rFonts w:asciiTheme="majorBidi" w:hAnsiTheme="majorBidi" w:cstheme="majorBidi"/>
+          <w:szCs w:val="24"/>
+          <w:highlight w:val="yellow"/>
+          <w:lang w:val="en-GB"/>
+        </w:rPr>
+        <w:t>, radiologi, tes darah, tekanan</w:t>
+      </w:r>
+      <w:r>
+        <w:rPr>
+          <w:rFonts w:asciiTheme="majorBidi" w:hAnsiTheme="majorBidi" w:cstheme="majorBidi"/>
+          <w:szCs w:val="24"/>
+          <w:highlight w:val="yellow"/>
+          <w:lang w:val="en-GB"/>
+        </w:rPr>
+        <w:t>)</w:t>
+      </w:r>
+      <w:r>
+        <w:rPr>
+          <w:rFonts w:asciiTheme="majorBidi" w:hAnsiTheme="majorBidi" w:cstheme="majorBidi"/>
+          <w:szCs w:val="24"/>
+          <w:lang w:val="en-GB"/>
+        </w:rPr>
+        <w:t xml:space="preserve">. Modul rekam medis berinteraksi langsung dengan modul </w:t>
+      </w:r>
+      <w:r>
+        <w:rPr>
+          <w:rFonts w:asciiTheme="majorBidi" w:hAnsiTheme="majorBidi" w:cstheme="majorBidi"/>
+          <w:szCs w:val="24"/>
+          <w:lang w:val="en-GB"/>
+        </w:rPr>
+        <w:t xml:space="preserve">rawat jalan, </w:t>
+      </w:r>
+      <w:r>
+        <w:rPr>
+          <w:rFonts w:asciiTheme="majorBidi" w:hAnsiTheme="majorBidi" w:cstheme="majorBidi"/>
+          <w:szCs w:val="24"/>
+          <w:lang w:val="en-GB"/>
+        </w:rPr>
+        <w:t xml:space="preserve">rawat inap, dan pemeriksaan penunjang. </w:t>
       </w:r>
     </w:p>
     <w:p>
@@ -11193,7 +11488,7 @@
           <w:szCs w:val="24"/>
           <w:shd w:val="clear" w:color="auto" w:fill="FFFFFF"/>
         </w:rPr>
-        <w:t xml:space="preserve"> mengatasi distribusi obat. Modul farmasi menerima pesanan obat dari bagian UGD/IGD, pasien rawat inap, pasien rawat jalan, dan juga pesanan umum. Untuk UGD/IGD, rawat inap, dan rawat jalan pasti akan memiliki resep, namun untuk penjualan obat umum dapat menggunakan resep maupun tidak. Resep yang dimaksud </w:t>
+        <w:t xml:space="preserve"> </w:t>
       </w:r>
       <w:r>
         <w:rPr>
@@ -11202,7 +11497,88 @@
           <w:szCs w:val="24"/>
           <w:shd w:val="clear" w:color="auto" w:fill="FFFFFF"/>
         </w:rPr>
-        <w:t>didapat dari modul rekam medis hasil pemeriksaan pasien.</w:t>
+        <w:t>mengatur dan menyimpan obat-obatan</w:t>
+      </w:r>
+      <w:r>
+        <w:rPr>
+          <w:rFonts w:asciiTheme="majorBidi" w:hAnsiTheme="majorBidi" w:cstheme="majorBidi"/>
+          <w:color w:val="222222"/>
+          <w:szCs w:val="24"/>
+          <w:shd w:val="clear" w:color="auto" w:fill="FFFFFF"/>
+        </w:rPr>
+        <w:t xml:space="preserve">. Modul farmasi menerima </w:t>
+      </w:r>
+      <w:r>
+        <w:rPr>
+          <w:rFonts w:asciiTheme="majorBidi" w:hAnsiTheme="majorBidi" w:cstheme="majorBidi"/>
+          <w:color w:val="222222"/>
+          <w:szCs w:val="24"/>
+          <w:shd w:val="clear" w:color="auto" w:fill="FFFFFF"/>
+        </w:rPr>
+        <w:t>permintaan</w:t>
+      </w:r>
+      <w:r>
+        <w:rPr>
+          <w:rFonts w:asciiTheme="majorBidi" w:hAnsiTheme="majorBidi" w:cstheme="majorBidi"/>
+          <w:color w:val="222222"/>
+          <w:szCs w:val="24"/>
+          <w:shd w:val="clear" w:color="auto" w:fill="FFFFFF"/>
+        </w:rPr>
+        <w:t xml:space="preserve"> obat dari bagian </w:t>
+      </w:r>
+      <w:r>
+        <w:rPr>
+          <w:rFonts w:asciiTheme="majorBidi" w:hAnsiTheme="majorBidi" w:cstheme="majorBidi"/>
+          <w:color w:val="222222"/>
+          <w:szCs w:val="24"/>
+          <w:shd w:val="clear" w:color="auto" w:fill="FFFFFF"/>
+        </w:rPr>
+        <w:t>IGD,</w:t>
+      </w:r>
+      <w:r>
+        <w:rPr>
+          <w:rFonts w:asciiTheme="majorBidi" w:hAnsiTheme="majorBidi" w:cstheme="majorBidi"/>
+          <w:color w:val="222222"/>
+          <w:szCs w:val="24"/>
+          <w:shd w:val="clear" w:color="auto" w:fill="FFFFFF"/>
+        </w:rPr>
+        <w:t xml:space="preserve"> rawat inap, </w:t>
+      </w:r>
+      <w:r>
+        <w:rPr>
+          <w:rFonts w:asciiTheme="majorBidi" w:hAnsiTheme="majorBidi" w:cstheme="majorBidi"/>
+          <w:color w:val="222222"/>
+          <w:szCs w:val="24"/>
+          <w:shd w:val="clear" w:color="auto" w:fill="FFFFFF"/>
+        </w:rPr>
+        <w:t>rawat jalan, dan juga penjualan</w:t>
+      </w:r>
+      <w:r>
+        <w:rPr>
+          <w:rFonts w:asciiTheme="majorBidi" w:hAnsiTheme="majorBidi" w:cstheme="majorBidi"/>
+          <w:color w:val="222222"/>
+          <w:szCs w:val="24"/>
+          <w:shd w:val="clear" w:color="auto" w:fill="FFFFFF"/>
+        </w:rPr>
+        <w:t xml:space="preserve"> umum. Dalam aplikasi Apertura, modul ini juga meliputi fungsi dari apotek. </w:t>
+      </w:r>
+      <w:r>
+        <w:rPr>
+          <w:rFonts w:asciiTheme="majorBidi" w:hAnsiTheme="majorBidi" w:cstheme="majorBidi"/>
+          <w:color w:val="222222"/>
+          <w:szCs w:val="24"/>
+          <w:shd w:val="clear" w:color="auto" w:fill="FFFFFF"/>
+        </w:rPr>
+        <w:t xml:space="preserve">Untuk IGD, rawat inap, dan rawat jalan pasti akan memiliki resep, namun untuk penjualan obat umum dapat </w:t>
+      </w:r>
+      <w:r>
+        <w:rPr>
+          <w:rFonts w:asciiTheme="majorBidi" w:hAnsiTheme="majorBidi" w:cstheme="majorBidi"/>
+          <w:color w:val="222222"/>
+          <w:szCs w:val="24"/>
+          <w:shd w:val="clear" w:color="auto" w:fill="FFFFFF"/>
+        </w:rPr>
+        <w:t>menggunakan resep rujukan maupun tidak.</w:t>
       </w:r>
     </w:p>
     <w:p>
@@ -11246,6 +11622,15 @@
           <w:bCs/>
           <w:szCs w:val="24"/>
         </w:rPr>
+        <w:t xml:space="preserve"> (cari di glosarium)</w:t>
+      </w:r>
+      <w:r>
+        <w:rPr>
+          <w:rFonts w:asciiTheme="majorBidi" w:hAnsiTheme="majorBidi" w:cstheme="majorBidi"/>
+          <w:b/>
+          <w:bCs/>
+          <w:szCs w:val="24"/>
+        </w:rPr>
         <w:t xml:space="preserve">. </w:t>
       </w:r>
       <w:r>
@@ -11255,7 +11640,89 @@
           <w:szCs w:val="24"/>
           <w:shd w:val="clear" w:color="auto" w:fill="FFFFFF"/>
         </w:rPr>
-        <w:t>Inventori dibagi menjadi 2 tipe, yaitu barang dan jasa. Barang disini termasuk obat-obatan yang dipakai, sedangkan jasa yang dimaksud adalah segala penanganan yang dilakukan untuk pasien. Inventori berkaitan langsung dengan modul farmasi, karena modul farmasi membutuhkan data barang yang dijual. Modul inventori juga berhubungan dengan proses rawat jalan dan rawat inap agar dapat mengetahui bia</w:t>
+        <w:t>Inventori dibagi menjadi 2 tipe, yait</w:t>
+      </w:r>
+      <w:r>
+        <w:rPr>
+          <w:rFonts w:asciiTheme="majorBidi" w:hAnsiTheme="majorBidi" w:cstheme="majorBidi"/>
+          <w:color w:val="222222"/>
+          <w:szCs w:val="24"/>
+          <w:shd w:val="clear" w:color="auto" w:fill="FFFFFF"/>
+        </w:rPr>
+        <w:t>u barang dan jasa. Barang meliputi obat</w:t>
+      </w:r>
+      <w:r>
+        <w:rPr>
+          <w:rFonts w:asciiTheme="majorBidi" w:hAnsiTheme="majorBidi" w:cstheme="majorBidi"/>
+          <w:color w:val="222222"/>
+          <w:szCs w:val="24"/>
+          <w:shd w:val="clear" w:color="auto" w:fill="FFFFFF"/>
+        </w:rPr>
+        <w:t>,</w:t>
+      </w:r>
+      <w:r>
+        <w:rPr>
+          <w:rFonts w:asciiTheme="majorBidi" w:hAnsiTheme="majorBidi" w:cstheme="majorBidi"/>
+          <w:color w:val="222222"/>
+          <w:szCs w:val="24"/>
+          <w:shd w:val="clear" w:color="auto" w:fill="FFFFFF"/>
+        </w:rPr>
+        <w:t xml:space="preserve"> alat kesehatan (alkes), dan barang selain obat</w:t>
+      </w:r>
+      <w:r>
+        <w:rPr>
+          <w:rFonts w:asciiTheme="majorBidi" w:hAnsiTheme="majorBidi" w:cstheme="majorBidi"/>
+          <w:color w:val="222222"/>
+          <w:szCs w:val="24"/>
+          <w:shd w:val="clear" w:color="auto" w:fill="FFFFFF"/>
+        </w:rPr>
+        <w:t xml:space="preserve"> </w:t>
+      </w:r>
+      <w:r>
+        <w:rPr>
+          <w:rFonts w:asciiTheme="majorBidi" w:hAnsiTheme="majorBidi" w:cstheme="majorBidi"/>
+          <w:color w:val="222222"/>
+          <w:szCs w:val="24"/>
+          <w:shd w:val="clear" w:color="auto" w:fill="FFFFFF"/>
+        </w:rPr>
+        <w:t>dan alkes. Adapun</w:t>
+      </w:r>
+      <w:r>
+        <w:rPr>
+          <w:rFonts w:asciiTheme="majorBidi" w:hAnsiTheme="majorBidi" w:cstheme="majorBidi"/>
+          <w:color w:val="222222"/>
+          <w:szCs w:val="24"/>
+          <w:shd w:val="clear" w:color="auto" w:fill="FFFFFF"/>
+        </w:rPr>
+        <w:t xml:space="preserve"> jasa yang dimaksud adalah</w:t>
+      </w:r>
+      <w:r>
+        <w:rPr>
+          <w:rFonts w:asciiTheme="majorBidi" w:hAnsiTheme="majorBidi" w:cstheme="majorBidi"/>
+          <w:color w:val="222222"/>
+          <w:szCs w:val="24"/>
+          <w:shd w:val="clear" w:color="auto" w:fill="FFFFFF"/>
+        </w:rPr>
+        <w:t xml:space="preserve"> jasa pelayanan kesehatan yang disediakan rumah sakit</w:t>
+      </w:r>
+      <w:r>
+        <w:rPr>
+          <w:rFonts w:asciiTheme="majorBidi" w:hAnsiTheme="majorBidi" w:cstheme="majorBidi"/>
+          <w:color w:val="222222"/>
+          <w:szCs w:val="24"/>
+          <w:shd w:val="clear" w:color="auto" w:fill="FFFFFF"/>
+        </w:rPr>
+        <w:t xml:space="preserve">. Inventori berkaitan langsung dengan modul farmasi, karena modul farmasi membutuhkan </w:t>
+      </w:r>
+      <w:r>
+        <w:rPr>
+          <w:rFonts w:asciiTheme="majorBidi" w:hAnsiTheme="majorBidi" w:cstheme="majorBidi"/>
+          <w:color w:val="222222"/>
+          <w:szCs w:val="24"/>
+          <w:shd w:val="clear" w:color="auto" w:fill="FFFFFF"/>
+        </w:rPr>
+        <w:lastRenderedPageBreak/>
+        <w:t>data barang yang dijual. Modul inventori juga berhubungan dengan proses rawat jalan dan rawat inap agar dapat mengetahui bia</w:t>
       </w:r>
       <w:r>
         <w:rPr>
@@ -11299,7 +11766,6 @@
           <w:bCs/>
           <w:szCs w:val="24"/>
         </w:rPr>
-        <w:lastRenderedPageBreak/>
         <w:t xml:space="preserve">Modul Rawat Jalan. </w:t>
       </w:r>
       <w:r>
@@ -11329,6 +11795,29 @@
           <w:szCs w:val="24"/>
         </w:rPr>
         <w:t xml:space="preserve"> Segala hal yang termasuk di dalam modul ini yang kemudian akan dicatat kedalam rekam medis untuk disimpan.</w:t>
+      </w:r>
+    </w:p>
+    <w:p>
+      <w:pPr>
+        <w:pStyle w:val="ListParagraph"/>
+        <w:spacing w:line="360" w:lineRule="auto"/>
+        <w:jc w:val="both"/>
+        <w:rPr>
+          <w:rFonts w:asciiTheme="majorBidi" w:hAnsiTheme="majorBidi" w:cstheme="majorBidi"/>
+          <w:color w:val="222222"/>
+          <w:szCs w:val="24"/>
+          <w:shd w:val="clear" w:color="auto" w:fill="FFFFFF"/>
+        </w:rPr>
+      </w:pPr>
+      <w:r>
+        <w:rPr>
+          <w:rFonts w:asciiTheme="majorBidi" w:hAnsiTheme="majorBidi" w:cstheme="majorBidi"/>
+          <w:b/>
+          <w:bCs/>
+          <w:szCs w:val="24"/>
+          <w:highlight w:val="yellow"/>
+        </w:rPr>
+        <w:t>Tindakan konsultasi dan perawatan &amp; pengobatan yg tdk menginap</w:t>
       </w:r>
     </w:p>
     <w:p>
@@ -11622,7 +12111,17 @@
           <w:szCs w:val="24"/>
           <w:lang w:val="en-GB"/>
         </w:rPr>
-        <w:t>kelompok pengguna, a</w:t>
+        <w:t xml:space="preserve">kelompok </w:t>
+      </w:r>
+      <w:r>
+        <w:rPr>
+          <w:rFonts w:asciiTheme="majorBidi" w:hAnsiTheme="majorBidi" w:cstheme="majorBidi"/>
+          <w:sz w:val="24"/>
+          <w:szCs w:val="24"/>
+          <w:lang w:val="en-GB"/>
+        </w:rPr>
+        <w:lastRenderedPageBreak/>
+        <w:t>pengguna, a</w:t>
       </w:r>
       <w:r>
         <w:rPr>
@@ -11707,7 +12206,6 @@
           <w:szCs w:val="24"/>
           <w:lang w:val="en-GB"/>
         </w:rPr>
-        <w:lastRenderedPageBreak/>
         <w:t xml:space="preserve">Aplikasi Apertura diimplemetasikan untuk diakses dalam bentuk aplikasi </w:t>
       </w:r>
       <w:r>
@@ -11911,7 +12409,31 @@
           <w:highlight w:val="yellow"/>
           <w:lang w:val="en-GB"/>
         </w:rPr>
-        <w:t>Kelemahan Sistem Apertura</w:t>
+        <w:t>Kekurangan</w:t>
+      </w:r>
+      <w:r>
+        <w:rPr>
+          <w:rFonts w:asciiTheme="majorBidi" w:hAnsiTheme="majorBidi" w:cstheme="majorBidi"/>
+          <w:b/>
+          <w:bCs/>
+          <w:sz w:val="24"/>
+          <w:szCs w:val="24"/>
+          <w:highlight w:val="yellow"/>
+          <w:lang w:val="en-GB"/>
+        </w:rPr>
+        <w:t xml:space="preserve"> </w:t>
+      </w:r>
+      <w:r>
+        <w:rPr>
+          <w:rFonts w:asciiTheme="majorBidi" w:hAnsiTheme="majorBidi" w:cstheme="majorBidi"/>
+          <w:b/>
+          <w:bCs/>
+          <w:sz w:val="24"/>
+          <w:szCs w:val="24"/>
+          <w:highlight w:val="yellow"/>
+          <w:lang w:val="en-GB"/>
+        </w:rPr>
+        <w:t>Arsitektur Monolitik</w:t>
       </w:r>
     </w:p>
     <w:p>
@@ -11941,7 +12463,34 @@
           <w:szCs w:val="24"/>
           <w:lang w:val="en-GB"/>
         </w:rPr>
-        <w:t>Berdasarkan analisis yang dilakukan, kelemahan dari sistem Apertura saat ini adalah:</w:t>
+        <w:t>Berdasarkan analisis yang d</w:t>
+      </w:r>
+      <w:r>
+        <w:rPr>
+          <w:rFonts w:asciiTheme="majorBidi" w:hAnsiTheme="majorBidi" w:cstheme="majorBidi"/>
+          <w:sz w:val="24"/>
+          <w:szCs w:val="24"/>
+          <w:lang w:val="en-GB"/>
+        </w:rPr>
+        <w:t xml:space="preserve">ilakukan, kelemahan dari arsitektur </w:t>
+      </w:r>
+      <w:r>
+        <w:rPr>
+          <w:rFonts w:asciiTheme="majorBidi" w:hAnsiTheme="majorBidi" w:cstheme="majorBidi"/>
+          <w:sz w:val="24"/>
+          <w:szCs w:val="24"/>
+          <w:lang w:val="en-GB"/>
+        </w:rPr>
+        <w:t>monolitik itu sendiri</w:t>
+      </w:r>
+      <w:r>
+        <w:rPr>
+          <w:rFonts w:asciiTheme="majorBidi" w:hAnsiTheme="majorBidi" w:cstheme="majorBidi"/>
+          <w:sz w:val="24"/>
+          <w:szCs w:val="24"/>
+          <w:lang w:val="en-GB"/>
+        </w:rPr>
+        <w:t xml:space="preserve"> adalah:</w:t>
       </w:r>
     </w:p>
     <w:p>
@@ -11965,6 +12514,7 @@
         <w:rPr>
           <w:rFonts w:asciiTheme="majorBidi" w:hAnsiTheme="majorBidi" w:cstheme="majorBidi"/>
           <w:szCs w:val="24"/>
+          <w:highlight w:val="yellow"/>
           <w:lang w:val="en-GB"/>
         </w:rPr>
         <w:t xml:space="preserve">Terlalu </w:t>
@@ -11975,6 +12525,7 @@
           <w:i/>
           <w:iCs/>
           <w:szCs w:val="24"/>
+          <w:highlight w:val="yellow"/>
           <w:lang w:val="en-GB"/>
         </w:rPr>
         <w:t>coupling</w:t>
@@ -11982,6 +12533,28 @@
       <w:r>
         <w:rPr>
           <w:rFonts w:asciiTheme="majorBidi" w:hAnsiTheme="majorBidi" w:cstheme="majorBidi"/>
+          <w:i/>
+          <w:iCs/>
+          <w:szCs w:val="24"/>
+          <w:highlight w:val="yellow"/>
+          <w:lang w:val="en-GB"/>
+        </w:rPr>
+        <w:t>, janga</w:t>
+      </w:r>
+      <w:r>
+        <w:rPr>
+          <w:rFonts w:asciiTheme="majorBidi" w:hAnsiTheme="majorBidi" w:cstheme="majorBidi"/>
+          <w:i/>
+          <w:iCs/>
+          <w:szCs w:val="24"/>
+          <w:highlight w:val="yellow"/>
+          <w:lang w:val="en-GB"/>
+        </w:rPr>
+        <w:t>n bilang trlalu coupling</w:t>
+      </w:r>
+      <w:r>
+        <w:rPr>
+          <w:rFonts w:asciiTheme="majorBidi" w:hAnsiTheme="majorBidi" w:cstheme="majorBidi"/>
           <w:szCs w:val="24"/>
           <w:lang w:val="en-GB"/>
         </w:rPr>
@@ -12011,7 +12584,16 @@
           <w:szCs w:val="24"/>
           <w:lang w:val="en-GB"/>
         </w:rPr>
-        <w:t xml:space="preserve">juga terhambat karena apabila hendak melakukan tes terhadap 1 buah modul, maka keseluruhan aplikasi harus di jalankan, </w:t>
+        <w:t xml:space="preserve">juga terhambat karena apabila </w:t>
+      </w:r>
+      <w:r>
+        <w:rPr>
+          <w:rFonts w:asciiTheme="majorBidi" w:hAnsiTheme="majorBidi" w:cstheme="majorBidi"/>
+          <w:szCs w:val="24"/>
+          <w:lang w:val="en-GB"/>
+        </w:rPr>
+        <w:lastRenderedPageBreak/>
+        <w:t xml:space="preserve">hendak melakukan tes terhadap 1 buah modul, maka keseluruhan aplikasi harus di jalankan, </w:t>
       </w:r>
       <w:r>
         <w:rPr>
@@ -12053,7 +12635,6 @@
           <w:szCs w:val="24"/>
           <w:lang w:val="en-GB"/>
         </w:rPr>
-        <w:lastRenderedPageBreak/>
         <w:t>Penyimpanan data yang terpusat pada 1 buah tempat (database)</w:t>
       </w:r>
       <w:r>
@@ -12186,6 +12767,7 @@
         <w:jc w:val="both"/>
         <w:rPr>
           <w:rFonts w:asciiTheme="majorBidi" w:hAnsiTheme="majorBidi" w:cstheme="majorBidi"/>
+          <w:i/>
           <w:szCs w:val="24"/>
         </w:rPr>
       </w:pPr>
@@ -12217,37 +12799,6 @@
         </w:rPr>
         <w:t>Perancangan Arsitektur Microservice</w:t>
       </w:r>
-      <w:r>
-        <w:rPr>
-          <w:rFonts w:asciiTheme="majorBidi" w:hAnsiTheme="majorBidi" w:cstheme="majorBidi"/>
-          <w:szCs w:val="24"/>
-        </w:rPr>
-        <w:t xml:space="preserve"> (identifikasi menggunakan dekomposisi apa)</w:t>
-      </w:r>
-    </w:p>
-    <w:p>
-      <w:pPr>
-        <w:pStyle w:val="Heading2"/>
-        <w:numPr>
-          <w:ilvl w:val="0"/>
-          <w:numId w:val="0"/>
-        </w:numPr>
-        <w:ind w:left="576" w:hanging="576"/>
-        <w:jc w:val="both"/>
-        <w:rPr>
-          <w:rFonts w:asciiTheme="majorBidi" w:hAnsiTheme="majorBidi" w:cstheme="majorBidi"/>
-          <w:i/>
-          <w:szCs w:val="24"/>
-        </w:rPr>
-      </w:pPr>
-      <w:r>
-        <w:rPr>
-          <w:rFonts w:asciiTheme="majorBidi" w:hAnsiTheme="majorBidi" w:cstheme="majorBidi"/>
-          <w:i/>
-          <w:szCs w:val="24"/>
-        </w:rPr>
-        <w:t>(analisis kelas-kelas utk tiap modul yg dipilih di existing software)</w:t>
-      </w:r>
     </w:p>
     <w:p>
       <w:pPr>
@@ -12289,6 +12840,38 @@
         </w:rPr>
         <w:t xml:space="preserve"> modul HR, modul inventori, modul farmasi, dan modul rawat jalan. Ke 5 modul ini akan dibuat menjadi service yang mandiri.</w:t>
       </w:r>
+    </w:p>
+    <w:p>
+      <w:pPr>
+        <w:spacing w:line="360" w:lineRule="auto"/>
+        <w:jc w:val="both"/>
+        <w:rPr>
+          <w:rFonts w:asciiTheme="majorBidi" w:hAnsiTheme="majorBidi" w:cstheme="majorBidi"/>
+          <w:sz w:val="24"/>
+          <w:szCs w:val="24"/>
+          <w:lang w:val="en-GB"/>
+        </w:rPr>
+      </w:pPr>
+      <w:r>
+        <w:rPr>
+          <w:rFonts w:asciiTheme="majorBidi" w:hAnsiTheme="majorBidi" w:cstheme="majorBidi"/>
+          <w:sz w:val="24"/>
+          <w:szCs w:val="24"/>
+          <w:lang w:val="en-GB"/>
+        </w:rPr>
+        <w:t xml:space="preserve">Jelaskan Tahapan dekomposisi dan </w:t>
+      </w:r>
+      <w:r>
+        <w:rPr>
+          <w:rFonts w:asciiTheme="majorBidi" w:hAnsiTheme="majorBidi" w:cstheme="majorBidi"/>
+          <w:sz w:val="24"/>
+          <w:szCs w:val="24"/>
+          <w:lang w:val="en-GB"/>
+        </w:rPr>
+        <w:t>bagaimana penerapan untuk kasus modul2 diatas.</w:t>
+      </w:r>
+      <w:bookmarkStart w:id="23" w:name="_GoBack"/>
+      <w:bookmarkEnd w:id="23"/>
     </w:p>
     <w:p>
       <w:pPr>
@@ -12404,21 +12987,7 @@
           <w:rFonts w:asciiTheme="majorBidi" w:hAnsiTheme="majorBidi" w:cstheme="majorBidi"/>
           <w:szCs w:val="24"/>
         </w:rPr>
-        <w:t>Pemb</w:t>
-      </w:r>
-      <w:r>
-        <w:rPr>
-          <w:rFonts w:asciiTheme="majorBidi" w:hAnsiTheme="majorBidi" w:cstheme="majorBidi"/>
-          <w:szCs w:val="24"/>
-        </w:rPr>
-        <w:t>entukan service, menerapkan shared db atau db per service</w:t>
-      </w:r>
-      <w:r>
-        <w:rPr>
-          <w:rFonts w:asciiTheme="majorBidi" w:hAnsiTheme="majorBidi" w:cstheme="majorBidi"/>
-          <w:szCs w:val="24"/>
-        </w:rPr>
-        <w:t xml:space="preserve"> (db per service)</w:t>
+        <w:t>Pemilihan Model Penyimpanan Data</w:t>
       </w:r>
     </w:p>
     <w:p>
@@ -12629,36 +13198,20 @@
           <w:szCs w:val="24"/>
         </w:rPr>
         <w:tab/>
-        <w:t>MongoDB ? atau PostgreSQL ?</w:t>
-      </w:r>
-      <w:r>
-        <w:rPr>
-          <w:rFonts w:asciiTheme="majorBidi" w:hAnsiTheme="majorBidi" w:cstheme="majorBidi"/>
-          <w:szCs w:val="24"/>
-        </w:rPr>
-        <w:t xml:space="preserve"> norelational atau relational atau keduanya dapat </w:t>
-      </w:r>
-      <w:r>
-        <w:rPr>
-          <w:rFonts w:asciiTheme="majorBidi" w:hAnsiTheme="majorBidi" w:cstheme="majorBidi"/>
-          <w:szCs w:val="24"/>
-        </w:rPr>
-        <w:tab/>
-        <w:t xml:space="preserve">diterapkan dalam sebuah </w:t>
-      </w:r>
-      <w:r>
-        <w:rPr>
-          <w:rFonts w:asciiTheme="majorBidi" w:hAnsiTheme="majorBidi" w:cstheme="majorBidi"/>
-          <w:szCs w:val="24"/>
-        </w:rPr>
-        <w:t xml:space="preserve">kasus </w:t>
-      </w:r>
-      <w:r>
-        <w:rPr>
-          <w:rFonts w:asciiTheme="majorBidi" w:hAnsiTheme="majorBidi" w:cstheme="majorBidi"/>
-          <w:szCs w:val="24"/>
-        </w:rPr>
-        <w:t>multimedia milik rekam medis</w:t>
+      </w:r>
+      <w:r>
+        <w:rPr>
+          <w:rFonts w:asciiTheme="majorBidi" w:hAnsiTheme="majorBidi" w:cstheme="majorBidi"/>
+          <w:szCs w:val="24"/>
+        </w:rPr>
+        <w:t xml:space="preserve">Pemilihan </w:t>
+      </w:r>
+      <w:r>
+        <w:rPr>
+          <w:rFonts w:asciiTheme="majorBidi" w:hAnsiTheme="majorBidi" w:cstheme="majorBidi"/>
+          <w:szCs w:val="24"/>
+        </w:rPr>
+        <w:t>Server Basisdata</w:t>
       </w:r>
     </w:p>
     <w:p>
@@ -12677,36 +13230,50 @@
           <w:rFonts w:asciiTheme="majorBidi" w:hAnsiTheme="majorBidi" w:cstheme="majorBidi"/>
           <w:sz w:val="24"/>
           <w:szCs w:val="24"/>
-          <w:lang w:val="en-GB"/>
-        </w:rPr>
-        <w:t>Database yang akan digunakan adalah PostgreSQL yang terdiri dari no</w:t>
-      </w:r>
-      <w:r>
-        <w:rPr>
-          <w:rFonts w:asciiTheme="majorBidi" w:hAnsiTheme="majorBidi" w:cstheme="majorBidi"/>
-          <w:sz w:val="24"/>
-          <w:szCs w:val="24"/>
-          <w:lang w:val="en-GB"/>
-        </w:rPr>
-        <w:t>n</w:t>
-      </w:r>
-      <w:r>
-        <w:rPr>
-          <w:rFonts w:asciiTheme="majorBidi" w:hAnsiTheme="majorBidi" w:cstheme="majorBidi"/>
-          <w:sz w:val="24"/>
-          <w:szCs w:val="24"/>
-          <w:lang w:val="en-GB"/>
-        </w:rPr>
-        <w:t>-relation</w:t>
-      </w:r>
-      <w:r>
-        <w:rPr>
-          <w:rFonts w:asciiTheme="majorBidi" w:hAnsiTheme="majorBidi" w:cstheme="majorBidi"/>
-          <w:sz w:val="24"/>
-          <w:szCs w:val="24"/>
-          <w:lang w:val="en-GB"/>
-        </w:rPr>
-        <w:t>al</w:t>
+          <w:highlight w:val="yellow"/>
+          <w:lang w:val="en-GB"/>
+        </w:rPr>
+        <w:t>Database pakai 2 macam, buat nyimpen data relational (postgre), sedangkan menyimpan data rekam medis yg berbentuk multimedia (video, audio, img) menggunakan MongoDB</w:t>
+      </w:r>
+      <w:r>
+        <w:rPr>
+          <w:rFonts w:asciiTheme="majorBidi" w:hAnsiTheme="majorBidi" w:cstheme="majorBidi"/>
+          <w:sz w:val="24"/>
+          <w:szCs w:val="24"/>
+          <w:highlight w:val="yellow"/>
+          <w:lang w:val="en-GB"/>
+        </w:rPr>
+        <w:t xml:space="preserve"> (mudah dan cepat</w:t>
+      </w:r>
+      <w:r>
+        <w:rPr>
+          <w:rFonts w:asciiTheme="majorBidi" w:hAnsiTheme="majorBidi" w:cstheme="majorBidi"/>
+          <w:sz w:val="24"/>
+          <w:szCs w:val="24"/>
+          <w:highlight w:val="yellow"/>
+          <w:lang w:val="en-GB"/>
+        </w:rPr>
+        <w:t>, open source</w:t>
+      </w:r>
+      <w:r>
+        <w:rPr>
+          <w:rFonts w:asciiTheme="majorBidi" w:hAnsiTheme="majorBidi" w:cstheme="majorBidi"/>
+          <w:sz w:val="24"/>
+          <w:szCs w:val="24"/>
+          <w:highlight w:val="yellow"/>
+          <w:lang w:val="en-GB"/>
+        </w:rPr>
+        <w:t>)</w:t>
+      </w:r>
+      <w:r>
+        <w:rPr>
+          <w:rFonts w:asciiTheme="majorBidi" w:hAnsiTheme="majorBidi" w:cstheme="majorBidi"/>
+          <w:sz w:val="24"/>
+          <w:szCs w:val="24"/>
+          <w:highlight w:val="yellow"/>
+          <w:lang w:val="en-GB"/>
+        </w:rPr>
+        <w:t>.</w:t>
       </w:r>
       <w:r>
         <w:rPr>
@@ -12724,16 +13291,52 @@
           <w:szCs w:val="24"/>
           <w:lang w:val="en-GB"/>
         </w:rPr>
-        <w:t>database</w:t>
-      </w:r>
-      <w:r>
-        <w:rPr>
-          <w:rFonts w:asciiTheme="majorBidi" w:hAnsiTheme="majorBidi" w:cstheme="majorBidi"/>
-          <w:sz w:val="24"/>
-          <w:szCs w:val="24"/>
-          <w:lang w:val="en-GB"/>
-        </w:rPr>
-        <w:t>, namun juga untuk kasus sepe</w:t>
+        <w:t xml:space="preserve">Database </w:t>
+      </w:r>
+      <w:r>
+        <w:rPr>
+          <w:rFonts w:asciiTheme="majorBidi" w:hAnsiTheme="majorBidi" w:cstheme="majorBidi"/>
+          <w:sz w:val="24"/>
+          <w:szCs w:val="24"/>
+          <w:lang w:val="en-GB"/>
+        </w:rPr>
+        <w:t xml:space="preserve">server yang akan digunakan tetap sama seperti yang saat ini dipakai yaitu </w:t>
+      </w:r>
+      <w:r>
+        <w:rPr>
+          <w:rFonts w:asciiTheme="majorBidi" w:hAnsiTheme="majorBidi" w:cstheme="majorBidi"/>
+          <w:sz w:val="24"/>
+          <w:szCs w:val="24"/>
+          <w:lang w:val="en-GB"/>
+        </w:rPr>
+        <w:t xml:space="preserve">PostgreSQL </w:t>
+      </w:r>
+      <w:r>
+        <w:rPr>
+          <w:rFonts w:asciiTheme="majorBidi" w:hAnsiTheme="majorBidi" w:cstheme="majorBidi"/>
+          <w:sz w:val="24"/>
+          <w:szCs w:val="24"/>
+          <w:lang w:val="en-GB"/>
+        </w:rPr>
+        <w:t>versi 9.4</w:t>
+      </w:r>
+      <w:r>
+        <w:rPr>
+          <w:rFonts w:asciiTheme="majorBidi" w:hAnsiTheme="majorBidi" w:cstheme="majorBidi"/>
+          <w:sz w:val="24"/>
+          <w:szCs w:val="24"/>
+          <w:lang w:val="en-GB"/>
+        </w:rPr>
+        <w:t>.</w:t>
+      </w:r>
+      <w:r>
+        <w:rPr>
+          <w:rFonts w:asciiTheme="majorBidi" w:hAnsiTheme="majorBidi" w:cstheme="majorBidi"/>
+          <w:sz w:val="24"/>
+          <w:szCs w:val="24"/>
+          <w:lang w:val="en-GB"/>
+        </w:rPr>
+        <w:t xml:space="preserve"> namun juga untuk kasus sepe</w:t>
       </w:r>
       <w:r>
         <w:rPr>
@@ -12771,8 +13374,6 @@
         </w:rPr>
         <w:t>Walaupun database yang digunakan sama dengan yang digunakan oleh sistem sebelumnya, namun perancangan dalam database sangat berbeda terlebih setelah menerapkan 1 database untuk 1 buah service.</w:t>
       </w:r>
-      <w:bookmarkStart w:id="23" w:name="_GoBack"/>
-      <w:bookmarkEnd w:id="23"/>
     </w:p>
     <w:p>
       <w:pPr>
@@ -12808,14 +13409,41 @@
           <w:szCs w:val="24"/>
         </w:rPr>
         <w:tab/>
-        <w:t>Membuat API menggunakan web service REST dan proses deployment</w:t>
-      </w:r>
-      <w:r>
-        <w:rPr>
-          <w:rFonts w:asciiTheme="majorBidi" w:hAnsiTheme="majorBidi" w:cstheme="majorBidi"/>
-          <w:szCs w:val="24"/>
-        </w:rPr>
-        <w:t xml:space="preserve"> (1 laptop dulu aja, jadi server nya di laptop saya)</w:t>
+      </w:r>
+      <w:r>
+        <w:rPr>
+          <w:rFonts w:asciiTheme="majorBidi" w:hAnsiTheme="majorBidi" w:cstheme="majorBidi"/>
+          <w:szCs w:val="24"/>
+        </w:rPr>
+        <w:t xml:space="preserve">Pemilihan </w:t>
+      </w:r>
+      <w:r>
+        <w:rPr>
+          <w:rFonts w:asciiTheme="majorBidi" w:hAnsiTheme="majorBidi" w:cstheme="majorBidi"/>
+          <w:szCs w:val="24"/>
+        </w:rPr>
+        <w:t>K</w:t>
+      </w:r>
+      <w:r>
+        <w:rPr>
+          <w:rFonts w:asciiTheme="majorBidi" w:hAnsiTheme="majorBidi" w:cstheme="majorBidi"/>
+          <w:szCs w:val="24"/>
+        </w:rPr>
+        <w:t xml:space="preserve">omunikasi </w:t>
+      </w:r>
+      <w:r>
+        <w:rPr>
+          <w:rFonts w:asciiTheme="majorBidi" w:hAnsiTheme="majorBidi" w:cstheme="majorBidi"/>
+          <w:szCs w:val="24"/>
+        </w:rPr>
+        <w:t xml:space="preserve">Antar </w:t>
+      </w:r>
+      <w:r>
+        <w:rPr>
+          <w:rFonts w:asciiTheme="majorBidi" w:hAnsiTheme="majorBidi" w:cstheme="majorBidi"/>
+          <w:szCs w:val="24"/>
+        </w:rPr>
+        <w:t>Service</w:t>
       </w:r>
     </w:p>
     <w:p>
@@ -12894,7 +13522,52 @@
           <w:szCs w:val="24"/>
           <w:lang w:val="en-GB"/>
         </w:rPr>
-        <w:t xml:space="preserve">yang akan digunakan adalah REST dengan format data </w:t>
+        <w:t>yang akan digunakan adalah REST</w:t>
+      </w:r>
+      <w:r>
+        <w:rPr>
+          <w:rFonts w:asciiTheme="majorBidi" w:hAnsiTheme="majorBidi" w:cstheme="majorBidi"/>
+          <w:sz w:val="24"/>
+          <w:szCs w:val="24"/>
+          <w:lang w:val="en-GB"/>
+        </w:rPr>
+        <w:t>ful (</w:t>
+      </w:r>
+      <w:r>
+        <w:rPr>
+          <w:rFonts w:asciiTheme="majorBidi" w:hAnsiTheme="majorBidi" w:cstheme="majorBidi"/>
+          <w:bCs/>
+          <w:sz w:val="24"/>
+          <w:szCs w:val="24"/>
+        </w:rPr>
+        <w:t>Representational State Transfer</w:t>
+      </w:r>
+      <w:r>
+        <w:rPr>
+          <w:rFonts w:asciiTheme="majorBidi" w:hAnsiTheme="majorBidi" w:cstheme="majorBidi"/>
+          <w:sz w:val="24"/>
+          <w:szCs w:val="24"/>
+          <w:lang w:val="en-GB"/>
+        </w:rPr>
+        <w:t>)</w:t>
+      </w:r>
+      <w:r>
+        <w:rPr>
+          <w:rFonts w:asciiTheme="majorBidi" w:hAnsiTheme="majorBidi" w:cstheme="majorBidi"/>
+          <w:sz w:val="24"/>
+          <w:szCs w:val="24"/>
+          <w:lang w:val="en-GB"/>
+        </w:rPr>
+        <w:t xml:space="preserve"> </w:t>
+      </w:r>
+      <w:r>
+        <w:rPr>
+          <w:rFonts w:asciiTheme="majorBidi" w:hAnsiTheme="majorBidi" w:cstheme="majorBidi"/>
+          <w:sz w:val="24"/>
+          <w:szCs w:val="24"/>
+          <w:lang w:val="en-GB"/>
+        </w:rPr>
+        <w:t xml:space="preserve">dengan format data </w:t>
       </w:r>
       <w:r>
         <w:rPr>
@@ -12921,6 +13594,24 @@
           <w:szCs w:val="24"/>
           <w:lang w:val="en-GB"/>
         </w:rPr>
+        <w:t xml:space="preserve"> (JavaS</w:t>
+      </w:r>
+      <w:r>
+        <w:rPr>
+          <w:rFonts w:asciiTheme="majorBidi" w:hAnsiTheme="majorBidi" w:cstheme="majorBidi"/>
+          <w:sz w:val="24"/>
+          <w:szCs w:val="24"/>
+          <w:lang w:val="en-GB"/>
+        </w:rPr>
+        <w:t>cript Object Notation)</w:t>
+      </w:r>
+      <w:r>
+        <w:rPr>
+          <w:rFonts w:asciiTheme="majorBidi" w:hAnsiTheme="majorBidi" w:cstheme="majorBidi"/>
+          <w:sz w:val="24"/>
+          <w:szCs w:val="24"/>
+          <w:lang w:val="en-GB"/>
+        </w:rPr>
         <w:t xml:space="preserve">. </w:t>
       </w:r>
       <w:r>
@@ -12948,27 +13639,7 @@
           <w:szCs w:val="24"/>
           <w:lang w:val="en-GB"/>
         </w:rPr>
-        <w:t xml:space="preserve">yang akan digunakan selama tahap perancangan adalah mesin pribadi milik peneliti. Setelah perancangan selesai dan siap, server baru akan dipindahkan ke </w:t>
-      </w:r>
-      <w:r>
-        <w:rPr>
-          <w:rFonts w:asciiTheme="majorBidi" w:hAnsiTheme="majorBidi" w:cstheme="majorBidi"/>
-          <w:i/>
-          <w:iCs/>
-          <w:sz w:val="24"/>
-          <w:szCs w:val="24"/>
-          <w:lang w:val="en-GB"/>
-        </w:rPr>
-        <w:t xml:space="preserve">cloud </w:t>
-      </w:r>
-      <w:r>
-        <w:rPr>
-          <w:rFonts w:asciiTheme="majorBidi" w:hAnsiTheme="majorBidi" w:cstheme="majorBidi"/>
-          <w:sz w:val="24"/>
-          <w:szCs w:val="24"/>
-          <w:lang w:val="en-GB"/>
-        </w:rPr>
-        <w:t>server milik rumah sakit Apertura sendiri.</w:t>
+        <w:t>yang akan digunakan selama tahap perancangan adalah mesin pribadi milik peneliti. Setelah perancangan selesai dan siap, server baru akan dipindahkan ke server milik rumah sakit.</w:t>
       </w:r>
       <w:r>
         <w:rPr>
@@ -13041,14 +13712,13 @@
           <w:szCs w:val="24"/>
         </w:rPr>
         <w:tab/>
-        <w:t>Menerapkan SAGA pattern (event-driven pattern)</w:t>
-      </w:r>
-      <w:r>
-        <w:rPr>
-          <w:rFonts w:asciiTheme="majorBidi" w:hAnsiTheme="majorBidi" w:cstheme="majorBidi"/>
-          <w:szCs w:val="24"/>
-        </w:rPr>
-        <w:t xml:space="preserve"> (menggunakan Apache Kafka)</w:t>
+      </w:r>
+      <w:r>
+        <w:rPr>
+          <w:rFonts w:asciiTheme="majorBidi" w:hAnsiTheme="majorBidi" w:cstheme="majorBidi"/>
+          <w:szCs w:val="24"/>
+        </w:rPr>
+        <w:t>Penerapan Event-Driven Pattern</w:t>
       </w:r>
     </w:p>
     <w:p>
@@ -13069,7 +13739,25 @@
           <w:szCs w:val="24"/>
           <w:lang w:val="en-GB"/>
         </w:rPr>
-        <w:t>Refactoring Kelas-kelas dari arsitektur monolithic ke microservice, termasuk  API gateway</w:t>
+        <w:t>Refactoring Kelas-kelas dari arsitektur monolithic ke microservice, termasu</w:t>
+      </w:r>
+      <w:r>
+        <w:rPr>
+          <w:rFonts w:asciiTheme="majorBidi" w:hAnsiTheme="majorBidi" w:cstheme="majorBidi"/>
+          <w:sz w:val="24"/>
+          <w:szCs w:val="24"/>
+          <w:lang w:val="en-GB"/>
+        </w:rPr>
+        <w:t>y</w:t>
+      </w:r>
+      <w:r>
+        <w:rPr>
+          <w:rFonts w:asciiTheme="majorBidi" w:hAnsiTheme="majorBidi" w:cstheme="majorBidi"/>
+          <w:sz w:val="24"/>
+          <w:szCs w:val="24"/>
+          <w:lang w:val="en-GB"/>
+        </w:rPr>
+        <w:t>k  API gateway</w:t>
       </w:r>
     </w:p>
     <w:p>
@@ -13093,7 +13781,40 @@
           <w:szCs w:val="24"/>
           <w:highlight w:val="yellow"/>
         </w:rPr>
-        <w:t>Belum faham betul bagaimana cara kerja SAGA pattern, butuh konsultasi.</w:t>
+        <w:t>Belum faham betul bagaimana cara kerja SAGA pattern, butuh konsultasi</w:t>
+      </w:r>
+      <w:r>
+        <w:rPr>
+          <w:rFonts w:asciiTheme="majorBidi" w:hAnsiTheme="majorBidi" w:cstheme="majorBidi"/>
+          <w:i/>
+          <w:iCs/>
+          <w:sz w:val="24"/>
+          <w:szCs w:val="24"/>
+          <w:highlight w:val="yellow"/>
+        </w:rPr>
+        <w:t>, atau SAGA ini masih belum perlu diterapkan dalam kasus kali ini</w:t>
+      </w:r>
+      <w:r>
+        <w:rPr>
+          <w:rFonts w:asciiTheme="majorBidi" w:hAnsiTheme="majorBidi" w:cstheme="majorBidi"/>
+          <w:i/>
+          <w:iCs/>
+          <w:sz w:val="24"/>
+          <w:szCs w:val="24"/>
+          <w:highlight w:val="yellow"/>
+        </w:rPr>
+        <w:t xml:space="preserve"> untuk mengatasi masalah apa</w:t>
+      </w:r>
+      <w:r>
+        <w:rPr>
+          <w:rFonts w:asciiTheme="majorBidi" w:hAnsiTheme="majorBidi" w:cstheme="majorBidi"/>
+          <w:i/>
+          <w:iCs/>
+          <w:sz w:val="24"/>
+          <w:szCs w:val="24"/>
+          <w:highlight w:val="yellow"/>
+        </w:rPr>
+        <w:t>.</w:t>
       </w:r>
     </w:p>
     <w:p>
@@ -13150,49 +13871,28 @@
           <w:rFonts w:asciiTheme="majorBidi" w:hAnsiTheme="majorBidi" w:cstheme="majorBidi"/>
           <w:szCs w:val="24"/>
         </w:rPr>
-        <w:t>B</w:t>
-      </w:r>
-      <w:r>
-        <w:rPr>
-          <w:rFonts w:asciiTheme="majorBidi" w:hAnsiTheme="majorBidi" w:cstheme="majorBidi"/>
-          <w:szCs w:val="24"/>
-        </w:rPr>
-        <w:t>agaimana</w:t>
-      </w:r>
-      <w:r>
-        <w:rPr>
-          <w:rFonts w:asciiTheme="majorBidi" w:hAnsiTheme="majorBidi" w:cstheme="majorBidi"/>
-          <w:szCs w:val="24"/>
-        </w:rPr>
-        <w:t xml:space="preserve"> proses deployment</w:t>
-      </w:r>
-      <w:r>
-        <w:rPr>
-          <w:rFonts w:asciiTheme="majorBidi" w:hAnsiTheme="majorBidi" w:cstheme="majorBidi"/>
-          <w:szCs w:val="24"/>
-        </w:rPr>
-        <w:t xml:space="preserve">, apakah di 1 host </w:t>
-      </w:r>
-      <w:r>
-        <w:rPr>
-          <w:rFonts w:asciiTheme="majorBidi" w:hAnsiTheme="majorBidi" w:cstheme="majorBidi"/>
-          <w:szCs w:val="24"/>
-        </w:rPr>
-        <w:t xml:space="preserve">saja ? Apakah perlu menyediakan </w:t>
-      </w:r>
-      <w:r>
-        <w:rPr>
-          <w:rFonts w:asciiTheme="majorBidi" w:hAnsiTheme="majorBidi" w:cstheme="majorBidi"/>
-          <w:szCs w:val="24"/>
-        </w:rPr>
-        <w:tab/>
-      </w:r>
-      <w:r>
-        <w:rPr>
-          <w:rFonts w:asciiTheme="majorBidi" w:hAnsiTheme="majorBidi" w:cstheme="majorBidi"/>
-          <w:szCs w:val="24"/>
-        </w:rPr>
-        <w:t>1 buah host khusus untuk backup data ?</w:t>
+        <w:t>Rancangan</w:t>
+      </w:r>
+      <w:r>
+        <w:rPr>
+          <w:rFonts w:asciiTheme="majorBidi" w:hAnsiTheme="majorBidi" w:cstheme="majorBidi"/>
+          <w:szCs w:val="24"/>
+        </w:rPr>
+        <w:t xml:space="preserve"> Deployment</w:t>
+      </w:r>
+    </w:p>
+    <w:p>
+      <w:pPr>
+        <w:rPr>
+          <w:lang w:val="en-GB"/>
+        </w:rPr>
+      </w:pPr>
+      <w:r>
+        <w:rPr>
+          <w:highlight w:val="yellow"/>
+          <w:lang w:val="en-GB"/>
+        </w:rPr>
+        <w:t>Minimal lebih dari 1 agar tercapainya high availability</w:t>
       </w:r>
     </w:p>
     <w:p>
@@ -13291,7 +13991,17 @@
           <w:szCs w:val="24"/>
           <w:lang w:val="en-GB"/>
         </w:rPr>
-        <w:t xml:space="preserve">server Apertura. Apertura sendiri memiliki 2 buah server aktif yang dapat digunakan ketika proses </w:t>
+        <w:t xml:space="preserve">server Apertura. Apertura sendiri memiliki 2 buah server aktif </w:t>
+      </w:r>
+      <w:r>
+        <w:rPr>
+          <w:rFonts w:asciiTheme="majorBidi" w:hAnsiTheme="majorBidi" w:cstheme="majorBidi"/>
+          <w:sz w:val="24"/>
+          <w:szCs w:val="24"/>
+          <w:lang w:val="en-GB"/>
+        </w:rPr>
+        <w:lastRenderedPageBreak/>
+        <w:t xml:space="preserve">yang dapat digunakan ketika proses </w:t>
       </w:r>
       <w:r>
         <w:rPr>
@@ -13353,7 +14063,6 @@
           <w:rFonts w:asciiTheme="majorBidi" w:hAnsiTheme="majorBidi" w:cstheme="majorBidi"/>
           <w:szCs w:val="24"/>
         </w:rPr>
-        <w:lastRenderedPageBreak/>
         <w:t xml:space="preserve">3.4 </w:t>
       </w:r>
       <w:r>
@@ -13396,6 +14105,17 @@
           <w:lang w:val="en-GB"/>
         </w:rPr>
         <w:t>Batasan implementasi lupa lagi apa saja yg harus dibahas</w:t>
+      </w:r>
+      <w:r>
+        <w:rPr>
+          <w:rFonts w:asciiTheme="majorBidi" w:hAnsiTheme="majorBidi" w:cstheme="majorBidi"/>
+          <w:i/>
+          <w:iCs/>
+          <w:sz w:val="24"/>
+          <w:szCs w:val="24"/>
+          <w:lang w:val="en-GB"/>
+        </w:rPr>
+        <w:t>, bahas tentang modul apa saja yang diangkat untuk diimplementasikan menjadi MS.</w:t>
       </w:r>
     </w:p>
     <w:p>
@@ -13474,6 +14194,31 @@
         <w:jc w:val="both"/>
         <w:rPr>
           <w:rFonts w:asciiTheme="majorBidi" w:hAnsiTheme="majorBidi" w:cstheme="majorBidi"/>
+          <w:i/>
+          <w:iCs/>
+          <w:sz w:val="24"/>
+          <w:szCs w:val="24"/>
+          <w:lang w:val="en-GB"/>
+        </w:rPr>
+      </w:pPr>
+      <w:r>
+        <w:rPr>
+          <w:rFonts w:asciiTheme="majorBidi" w:hAnsiTheme="majorBidi" w:cstheme="majorBidi"/>
+          <w:i/>
+          <w:iCs/>
+          <w:sz w:val="24"/>
+          <w:szCs w:val="24"/>
+          <w:lang w:val="en-GB"/>
+        </w:rPr>
+        <w:t>Server yg dipake pertama laptop, server di cloud (digital ocean), server RS ada IPnya.</w:t>
+      </w:r>
+    </w:p>
+    <w:p>
+      <w:pPr>
+        <w:spacing w:line="360" w:lineRule="auto"/>
+        <w:jc w:val="both"/>
+        <w:rPr>
+          <w:rFonts w:asciiTheme="majorBidi" w:hAnsiTheme="majorBidi" w:cstheme="majorBidi"/>
           <w:sz w:val="24"/>
           <w:szCs w:val="24"/>
           <w:lang w:val="en-GB"/>
@@ -13487,6 +14232,15 @@
           <w:lang w:val="en-GB"/>
         </w:rPr>
         <w:t>Adapun spesifikasi ketika melakukan proses implementasi adalah sebagai berikut:</w:t>
+      </w:r>
+      <w:r>
+        <w:rPr>
+          <w:rFonts w:asciiTheme="majorBidi" w:hAnsiTheme="majorBidi" w:cstheme="majorBidi"/>
+          <w:sz w:val="24"/>
+          <w:szCs w:val="24"/>
+          <w:lang w:val="en-GB"/>
+        </w:rPr>
+        <w:t>f</w:t>
       </w:r>
     </w:p>
     <w:p>
@@ -13759,11 +14513,29 @@
     </w:p>
     <w:p>
       <w:pPr>
+        <w:rPr>
+          <w:rFonts w:asciiTheme="majorBidi" w:eastAsiaTheme="minorEastAsia" w:hAnsiTheme="majorBidi" w:cstheme="majorBidi"/>
+          <w:sz w:val="24"/>
+          <w:szCs w:val="24"/>
+          <w:lang w:val="en-GB" w:eastAsia="zh-CN"/>
+        </w:rPr>
+      </w:pPr>
+      <w:r>
+        <w:rPr>
+          <w:rFonts w:asciiTheme="majorBidi" w:hAnsiTheme="majorBidi" w:cstheme="majorBidi"/>
+          <w:szCs w:val="24"/>
+          <w:lang w:val="en-GB"/>
+        </w:rPr>
+        <w:br w:type="page"/>
+      </w:r>
+    </w:p>
+    <w:p>
+      <w:pPr>
+        <w:pStyle w:val="ListParagraph"/>
         <w:spacing w:line="360" w:lineRule="auto"/>
         <w:jc w:val="both"/>
         <w:rPr>
           <w:rFonts w:asciiTheme="majorBidi" w:hAnsiTheme="majorBidi" w:cstheme="majorBidi"/>
-          <w:sz w:val="24"/>
           <w:szCs w:val="24"/>
           <w:lang w:val="en-GB"/>
         </w:rPr>
@@ -14044,7 +14816,6 @@
           <w:szCs w:val="24"/>
           <w:shd w:val="clear" w:color="auto" w:fill="FFFFFF"/>
         </w:rPr>
-        <w:lastRenderedPageBreak/>
         <w:t>[7] Mazzara, M., Mustafin, R., Safina, L., &amp; Lanese, I. (2016). Towards microservices and beyond: An incoming paradigm shift in distributed computing. </w:t>
       </w:r>
       <w:r>
@@ -14311,7 +15082,7 @@
 </file>
 
 <file path=word/endnotes.xml><?xml version="1.0" encoding="utf-8"?>
-<w:endnotes xmlns:wpc="http://schemas.microsoft.com/office/word/2010/wordprocessingCanvas" xmlns:mc="http://schemas.openxmlformats.org/markup-compatibility/2006" xmlns:o="urn:schemas-microsoft-com:office:office" xmlns:r="http://schemas.openxmlformats.org/officeDocument/2006/relationships" xmlns:m="http://schemas.openxmlformats.org/officeDocument/2006/math" xmlns:v="urn:schemas-microsoft-com:vml" xmlns:wp14="http://schemas.microsoft.com/office/word/2010/wordprocessingDrawing" xmlns:wp="http://schemas.openxmlformats.org/drawingml/2006/wordprocessingDrawing" xmlns:w10="urn:schemas-microsoft-com:office:word" xmlns:w="http://schemas.openxmlformats.org/wordprocessingml/2006/main" xmlns:w14="http://schemas.microsoft.com/office/word/2010/wordml" xmlns:w15="http://schemas.microsoft.com/office/word/2012/wordml" xmlns:wpg="http://schemas.microsoft.com/office/word/2010/wordprocessingGroup" xmlns:wpi="http://schemas.microsoft.com/office/word/2010/wordprocessingInk" xmlns:wne="http://schemas.microsoft.com/office/word/2006/wordml" xmlns:wps="http://schemas.microsoft.com/office/word/2010/wordprocessingShape" mc:Ignorable="w14 w15 wp14">
+<w:endnotes xmlns:wpc="http://schemas.microsoft.com/office/word/2010/wordprocessingCanvas" xmlns:cx="http://schemas.microsoft.com/office/drawing/2014/chartex" xmlns:mc="http://schemas.openxmlformats.org/markup-compatibility/2006" xmlns:o="urn:schemas-microsoft-com:office:office" xmlns:r="http://schemas.openxmlformats.org/officeDocument/2006/relationships" xmlns:m="http://schemas.openxmlformats.org/officeDocument/2006/math" xmlns:v="urn:schemas-microsoft-com:vml" xmlns:wp14="http://schemas.microsoft.com/office/word/2010/wordprocessingDrawing" xmlns:wp="http://schemas.openxmlformats.org/drawingml/2006/wordprocessingDrawing" xmlns:w10="urn:schemas-microsoft-com:office:word" xmlns:w="http://schemas.openxmlformats.org/wordprocessingml/2006/main" xmlns:w14="http://schemas.microsoft.com/office/word/2010/wordml" xmlns:w15="http://schemas.microsoft.com/office/word/2012/wordml" xmlns:w16se="http://schemas.microsoft.com/office/word/2015/wordml/symex" xmlns:wpg="http://schemas.microsoft.com/office/word/2010/wordprocessingGroup" xmlns:wpi="http://schemas.microsoft.com/office/word/2010/wordprocessingInk" xmlns:wne="http://schemas.microsoft.com/office/word/2006/wordml" xmlns:wps="http://schemas.microsoft.com/office/word/2010/wordprocessingShape" mc:Ignorable="w14 w15 w16se wp14">
   <w:endnote w:type="separator" w:id="-1">
     <w:p>
       <w:pPr>
@@ -14336,7 +15107,7 @@
 </file>
 
 <file path=word/footnotes.xml><?xml version="1.0" encoding="utf-8"?>
-<w:footnotes xmlns:wpc="http://schemas.microsoft.com/office/word/2010/wordprocessingCanvas" xmlns:mc="http://schemas.openxmlformats.org/markup-compatibility/2006" xmlns:o="urn:schemas-microsoft-com:office:office" xmlns:r="http://schemas.openxmlformats.org/officeDocument/2006/relationships" xmlns:m="http://schemas.openxmlformats.org/officeDocument/2006/math" xmlns:v="urn:schemas-microsoft-com:vml" xmlns:wp14="http://schemas.microsoft.com/office/word/2010/wordprocessingDrawing" xmlns:wp="http://schemas.openxmlformats.org/drawingml/2006/wordprocessingDrawing" xmlns:w10="urn:schemas-microsoft-com:office:word" xmlns:w="http://schemas.openxmlformats.org/wordprocessingml/2006/main" xmlns:w14="http://schemas.microsoft.com/office/word/2010/wordml" xmlns:w15="http://schemas.microsoft.com/office/word/2012/wordml" xmlns:wpg="http://schemas.microsoft.com/office/word/2010/wordprocessingGroup" xmlns:wpi="http://schemas.microsoft.com/office/word/2010/wordprocessingInk" xmlns:wne="http://schemas.microsoft.com/office/word/2006/wordml" xmlns:wps="http://schemas.microsoft.com/office/word/2010/wordprocessingShape" mc:Ignorable="w14 w15 wp14">
+<w:footnotes xmlns:wpc="http://schemas.microsoft.com/office/word/2010/wordprocessingCanvas" xmlns:cx="http://schemas.microsoft.com/office/drawing/2014/chartex" xmlns:mc="http://schemas.openxmlformats.org/markup-compatibility/2006" xmlns:o="urn:schemas-microsoft-com:office:office" xmlns:r="http://schemas.openxmlformats.org/officeDocument/2006/relationships" xmlns:m="http://schemas.openxmlformats.org/officeDocument/2006/math" xmlns:v="urn:schemas-microsoft-com:vml" xmlns:wp14="http://schemas.microsoft.com/office/word/2010/wordprocessingDrawing" xmlns:wp="http://schemas.openxmlformats.org/drawingml/2006/wordprocessingDrawing" xmlns:w10="urn:schemas-microsoft-com:office:word" xmlns:w="http://schemas.openxmlformats.org/wordprocessingml/2006/main" xmlns:w14="http://schemas.microsoft.com/office/word/2010/wordml" xmlns:w15="http://schemas.microsoft.com/office/word/2012/wordml" xmlns:w16se="http://schemas.microsoft.com/office/word/2015/wordml/symex" xmlns:wpg="http://schemas.microsoft.com/office/word/2010/wordprocessingGroup" xmlns:wpi="http://schemas.microsoft.com/office/word/2010/wordprocessingInk" xmlns:wne="http://schemas.microsoft.com/office/word/2006/wordml" xmlns:wps="http://schemas.microsoft.com/office/word/2010/wordprocessingShape" mc:Ignorable="w14 w15 w16se wp14">
   <w:footnote w:type="separator" w:id="-1">
     <w:p>
       <w:pPr>
@@ -14361,7 +15132,7 @@
 </file>
 
 <file path=word/numbering.xml><?xml version="1.0" encoding="utf-8"?>
-<w:numbering xmlns:wpc="http://schemas.microsoft.com/office/word/2010/wordprocessingCanvas" xmlns:mc="http://schemas.openxmlformats.org/markup-compatibility/2006" xmlns:o="urn:schemas-microsoft-com:office:office" xmlns:r="http://schemas.openxmlformats.org/officeDocument/2006/relationships" xmlns:m="http://schemas.openxmlformats.org/officeDocument/2006/math" xmlns:v="urn:schemas-microsoft-com:vml" xmlns:wp14="http://schemas.microsoft.com/office/word/2010/wordprocessingDrawing" xmlns:wp="http://schemas.openxmlformats.org/drawingml/2006/wordprocessingDrawing" xmlns:w10="urn:schemas-microsoft-com:office:word" xmlns:w="http://schemas.openxmlformats.org/wordprocessingml/2006/main" xmlns:w14="http://schemas.microsoft.com/office/word/2010/wordml" xmlns:w15="http://schemas.microsoft.com/office/word/2012/wordml" xmlns:wpg="http://schemas.microsoft.com/office/word/2010/wordprocessingGroup" xmlns:wpi="http://schemas.microsoft.com/office/word/2010/wordprocessingInk" xmlns:wne="http://schemas.microsoft.com/office/word/2006/wordml" xmlns:wps="http://schemas.microsoft.com/office/word/2010/wordprocessingShape" mc:Ignorable="w14 w15 wp14">
+<w:numbering xmlns:wpc="http://schemas.microsoft.com/office/word/2010/wordprocessingCanvas" xmlns:cx="http://schemas.microsoft.com/office/drawing/2014/chartex" xmlns:mc="http://schemas.openxmlformats.org/markup-compatibility/2006" xmlns:o="urn:schemas-microsoft-com:office:office" xmlns:r="http://schemas.openxmlformats.org/officeDocument/2006/relationships" xmlns:m="http://schemas.openxmlformats.org/officeDocument/2006/math" xmlns:v="urn:schemas-microsoft-com:vml" xmlns:wp14="http://schemas.microsoft.com/office/word/2010/wordprocessingDrawing" xmlns:wp="http://schemas.openxmlformats.org/drawingml/2006/wordprocessingDrawing" xmlns:w10="urn:schemas-microsoft-com:office:word" xmlns:w="http://schemas.openxmlformats.org/wordprocessingml/2006/main" xmlns:w14="http://schemas.microsoft.com/office/word/2010/wordml" xmlns:w15="http://schemas.microsoft.com/office/word/2012/wordml" xmlns:w16se="http://schemas.microsoft.com/office/word/2015/wordml/symex" xmlns:wpg="http://schemas.microsoft.com/office/word/2010/wordprocessingGroup" xmlns:wpi="http://schemas.microsoft.com/office/word/2010/wordprocessingInk" xmlns:wne="http://schemas.microsoft.com/office/word/2006/wordml" xmlns:wps="http://schemas.microsoft.com/office/word/2010/wordprocessingShape" mc:Ignorable="w14 w15 w16se wp14">
   <w:abstractNum w:abstractNumId="0" w15:restartNumberingAfterBreak="0">
     <w:nsid w:val="00F90283"/>
     <w:multiLevelType w:val="hybridMultilevel"/>
@@ -17391,7 +18162,7 @@
 </file>
 
 <file path=word/styles.xml><?xml version="1.0" encoding="utf-8"?>
-<w:styles xmlns:mc="http://schemas.openxmlformats.org/markup-compatibility/2006" xmlns:r="http://schemas.openxmlformats.org/officeDocument/2006/relationships" xmlns:w="http://schemas.openxmlformats.org/wordprocessingml/2006/main" xmlns:w14="http://schemas.microsoft.com/office/word/2010/wordml" xmlns:w15="http://schemas.microsoft.com/office/word/2012/wordml" mc:Ignorable="w14 w15">
+<w:styles xmlns:mc="http://schemas.openxmlformats.org/markup-compatibility/2006" xmlns:r="http://schemas.openxmlformats.org/officeDocument/2006/relationships" xmlns:w="http://schemas.openxmlformats.org/wordprocessingml/2006/main" xmlns:w14="http://schemas.microsoft.com/office/word/2010/wordml" xmlns:w15="http://schemas.microsoft.com/office/word/2012/wordml" xmlns:w16se="http://schemas.microsoft.com/office/word/2015/wordml/symex" mc:Ignorable="w14 w15 w16se">
   <w:docDefaults>
     <w:rPrDefault>
       <w:rPr>
@@ -18679,7 +19450,7 @@
 </file>
 
 <file path=customXml/itemProps1.xml><?xml version="1.0" encoding="utf-8"?>
-<ds:datastoreItem xmlns:ds="http://schemas.openxmlformats.org/officeDocument/2006/customXml" ds:itemID="{6730384E-1DD5-4901-B661-CE0BD3405693}">
+<ds:datastoreItem xmlns:ds="http://schemas.openxmlformats.org/officeDocument/2006/customXml" ds:itemID="{041E5897-0185-4C9D-A414-A74A4AEE7BEA}">
   <ds:schemaRefs>
     <ds:schemaRef ds:uri="http://schemas.openxmlformats.org/officeDocument/2006/bibliography"/>
   </ds:schemaRefs>
